--- a/src/app/surat_templates/surat_keterangan_keluarga_kurang_mampu/surat_keterangan_keluarga_kurang_mampu.docx
+++ b/src/app/surat_templates/surat_keterangan_keluarga_kurang_mampu/surat_keterangan_keluarga_kurang_mampu.docx
@@ -1,6 +1,6 @@
 
 <file path=word/document.xml><?xml version="1.0" encoding="utf-8"?>
-<w:document xmlns:wpc="http://schemas.microsoft.com/office/word/2010/wordprocessingCanvas" xmlns:cx="http://schemas.microsoft.com/office/drawing/2014/chartex" xmlns:cx1="http://schemas.microsoft.com/office/drawing/2015/9/8/chartex" xmlns:cx2="http://schemas.microsoft.com/office/drawing/2015/10/21/chartex" xmlns:cx3="http://schemas.microsoft.com/office/drawing/2016/5/9/chartex" xmlns:cx4="http://schemas.microsoft.com/office/drawing/2016/5/10/chartex" xmlns:cx5="http://schemas.microsoft.com/office/drawing/2016/5/11/chartex" xmlns:cx6="http://schemas.microsoft.com/office/drawing/2016/5/12/chartex" xmlns:cx7="http://schemas.microsoft.com/office/drawing/2016/5/13/chartex" xmlns:cx8="http://schemas.microsoft.com/office/drawing/2016/5/14/chartex" xmlns:mc="http://schemas.openxmlformats.org/markup-compatibility/2006" xmlns:aink="http://schemas.microsoft.com/office/drawing/2016/ink" xmlns:am3d="http://schemas.microsoft.com/office/drawing/2017/model3d" xmlns:o="urn:schemas-microsoft-com:office:office" xmlns:r="http://schemas.openxmlformats.org/officeDocument/2006/relationships" xmlns:m="http://schemas.openxmlformats.org/officeDocument/2006/math" xmlns:v="urn:schemas-microsoft-com:vml" xmlns:wp14="http://schemas.microsoft.com/office/word/2010/wordprocessingDrawing" xmlns:wp="http://schemas.openxmlformats.org/drawingml/2006/wordprocessingDrawing" xmlns:w10="urn:schemas-microsoft-com:office:word" xmlns:w="http://schemas.openxmlformats.org/wordprocessingml/2006/main" xmlns:w14="http://schemas.microsoft.com/office/word/2010/wordml" xmlns:w15="http://schemas.microsoft.com/office/word/2012/wordml" xmlns:w16cid="http://schemas.microsoft.com/office/word/2016/wordml/cid" xmlns:w16se="http://schemas.microsoft.com/office/word/2015/wordml/symex" xmlns:wpg="http://schemas.microsoft.com/office/word/2010/wordprocessingGroup" xmlns:wpi="http://schemas.microsoft.com/office/word/2010/wordprocessingInk" xmlns:wne="http://schemas.microsoft.com/office/word/2006/wordml" xmlns:wps="http://schemas.microsoft.com/office/word/2010/wordprocessingShape" mc:Ignorable="w14 w15 w16se w16cid wp14">
+<w:document xmlns:wpc="http://schemas.microsoft.com/office/word/2010/wordprocessingCanvas" xmlns:mc="http://schemas.openxmlformats.org/markup-compatibility/2006" xmlns:o="urn:schemas-microsoft-com:office:office" xmlns:r="http://schemas.openxmlformats.org/officeDocument/2006/relationships" xmlns:m="http://schemas.openxmlformats.org/officeDocument/2006/math" xmlns:v="urn:schemas-microsoft-com:vml" xmlns:wp14="http://schemas.microsoft.com/office/word/2010/wordprocessingDrawing" xmlns:wp="http://schemas.openxmlformats.org/drawingml/2006/wordprocessingDrawing" xmlns:w10="urn:schemas-microsoft-com:office:word" xmlns:w="http://schemas.openxmlformats.org/wordprocessingml/2006/main" xmlns:w14="http://schemas.microsoft.com/office/word/2010/wordml" xmlns:w15="http://schemas.microsoft.com/office/word/2012/wordml" xmlns:wpg="http://schemas.microsoft.com/office/word/2010/wordprocessingGroup" xmlns:wpi="http://schemas.microsoft.com/office/word/2010/wordprocessingInk" xmlns:wne="http://schemas.microsoft.com/office/word/2006/wordml" xmlns:wps="http://schemas.microsoft.com/office/word/2010/wordprocessingShape" mc:Ignorable="w14 w15 wp14">
   <w:body>
     <w:tbl>
       <w:tblPr>
@@ -87,16 +87,7 @@
                 <w:rFonts w:asciiTheme="minorHAnsi" w:hAnsiTheme="minorHAnsi"/>
                 <w:b/>
               </w:rPr>
-              <w:t>K</w:t>
-            </w:r>
-            <w:bookmarkStart w:id="1" w:name="_GoBack"/>
-            <w:bookmarkEnd w:id="1"/>
-            <w:r>
-              <w:rPr>
-                <w:rFonts w:asciiTheme="minorHAnsi" w:hAnsiTheme="minorHAnsi"/>
-                <w:b/>
-              </w:rPr>
-              <w:t>ANTOR</w:t>
+              <w:t>KANTOR</w:t>
             </w:r>
             <w:r>
               <w:rPr>
@@ -121,13 +112,8 @@
               <w:t>{</w:t>
             </w:r>
             <w:proofErr w:type="spellStart"/>
-            <w:proofErr w:type="gramStart"/>
-            <w:r>
-              <w:t>vars.alamat</w:t>
-            </w:r>
-            <w:proofErr w:type="gramEnd"/>
-            <w:r>
-              <w:t>_desa</w:t>
+            <w:r>
+              <w:t>vars.alamat_desa</w:t>
             </w:r>
             <w:proofErr w:type="spellEnd"/>
             <w:r>
@@ -328,63 +314,63 @@
         <w:t xml:space="preserve"> {</w:t>
       </w:r>
       <w:proofErr w:type="spellStart"/>
+      <w:r>
+        <w:t>vars.desa</w:t>
+      </w:r>
+      <w:proofErr w:type="spellEnd"/>
+      <w:r>
+        <w:t xml:space="preserve">} </w:t>
+      </w:r>
+      <w:proofErr w:type="spellStart"/>
+      <w:r>
+        <w:t>Kecamatan</w:t>
+      </w:r>
+      <w:proofErr w:type="spellEnd"/>
+      <w:r>
+        <w:t xml:space="preserve"> {</w:t>
+      </w:r>
+      <w:proofErr w:type="spellStart"/>
+      <w:r>
+        <w:t>vars.desa</w:t>
+      </w:r>
+      <w:proofErr w:type="spellEnd"/>
+      <w:r>
+        <w:t xml:space="preserve">} </w:t>
+      </w:r>
+      <w:proofErr w:type="spellStart"/>
+      <w:r>
+        <w:t>Kabupaten</w:t>
+      </w:r>
+      <w:proofErr w:type="spellEnd"/>
+      <w:r>
+        <w:t xml:space="preserve"> {</w:t>
+      </w:r>
+      <w:proofErr w:type="spellStart"/>
+      <w:r>
+        <w:t>vars.kabupaten</w:t>
+      </w:r>
+      <w:proofErr w:type="spellEnd"/>
+      <w:r>
+        <w:t xml:space="preserve">} </w:t>
+      </w:r>
+      <w:proofErr w:type="spellStart"/>
+      <w:r>
+        <w:t>menerangkan</w:t>
+      </w:r>
+      <w:proofErr w:type="spellEnd"/>
+      <w:r>
+        <w:t xml:space="preserve"> </w:t>
+      </w:r>
+      <w:proofErr w:type="spellStart"/>
       <w:proofErr w:type="gramStart"/>
       <w:r>
-        <w:t>vars.desa</w:t>
-      </w:r>
-      <w:proofErr w:type="spellEnd"/>
+        <w:t>bahwa</w:t>
+      </w:r>
+      <w:proofErr w:type="spellEnd"/>
+      <w:r>
+        <w:t xml:space="preserve"> :</w:t>
+      </w:r>
       <w:proofErr w:type="gramEnd"/>
-      <w:r>
-        <w:t xml:space="preserve">} </w:t>
-      </w:r>
-      <w:proofErr w:type="spellStart"/>
-      <w:r>
-        <w:t>Kecamatan</w:t>
-      </w:r>
-      <w:proofErr w:type="spellEnd"/>
-      <w:r>
-        <w:t xml:space="preserve"> {</w:t>
-      </w:r>
-      <w:proofErr w:type="spellStart"/>
-      <w:r>
-        <w:t>vars.desa</w:t>
-      </w:r>
-      <w:proofErr w:type="spellEnd"/>
-      <w:r>
-        <w:t xml:space="preserve">} </w:t>
-      </w:r>
-      <w:proofErr w:type="spellStart"/>
-      <w:r>
-        <w:t>Kabupaten</w:t>
-      </w:r>
-      <w:proofErr w:type="spellEnd"/>
-      <w:r>
-        <w:t xml:space="preserve"> {</w:t>
-      </w:r>
-      <w:proofErr w:type="spellStart"/>
-      <w:r>
-        <w:t>vars.kabupaten</w:t>
-      </w:r>
-      <w:proofErr w:type="spellEnd"/>
-      <w:r>
-        <w:t xml:space="preserve">} </w:t>
-      </w:r>
-      <w:proofErr w:type="spellStart"/>
-      <w:r>
-        <w:t>menerangkan</w:t>
-      </w:r>
-      <w:proofErr w:type="spellEnd"/>
-      <w:r>
-        <w:t xml:space="preserve"> </w:t>
-      </w:r>
-      <w:proofErr w:type="spellStart"/>
-      <w:r>
-        <w:t>bahwa</w:t>
-      </w:r>
-      <w:proofErr w:type="spellEnd"/>
-      <w:r>
-        <w:t xml:space="preserve"> :</w:t>
-      </w:r>
     </w:p>
     <w:p>
       <w:pPr>
@@ -404,13 +390,8 @@
         <w:t>: {</w:t>
       </w:r>
       <w:proofErr w:type="spellStart"/>
-      <w:proofErr w:type="gramStart"/>
-      <w:r>
-        <w:t>penduduk.nama</w:t>
-      </w:r>
-      <w:proofErr w:type="gramEnd"/>
-      <w:r>
-        <w:t>_penduduk</w:t>
+      <w:r>
+        <w:t>penduduk.nama_penduduk</w:t>
       </w:r>
       <w:proofErr w:type="spellEnd"/>
       <w:r>
@@ -442,7 +423,6 @@
         <w:t>: {</w:t>
       </w:r>
       <w:proofErr w:type="spellStart"/>
-      <w:proofErr w:type="gramStart"/>
       <w:r>
         <w:t>penduduk.</w:t>
       </w:r>
@@ -450,14 +430,7 @@
         <w:rPr>
           <w:rStyle w:val="pl-s"/>
         </w:rPr>
-        <w:t>jenis</w:t>
-      </w:r>
-      <w:proofErr w:type="gramEnd"/>
-      <w:r>
-        <w:rPr>
-          <w:rStyle w:val="pl-s"/>
-        </w:rPr>
-        <w:t>_kelamin</w:t>
+        <w:t>jenis_kelamin</w:t>
       </w:r>
       <w:proofErr w:type="spellEnd"/>
       <w:r>
@@ -503,19 +476,11 @@
         <w:t>{</w:t>
       </w:r>
       <w:proofErr w:type="spellStart"/>
-      <w:proofErr w:type="gramStart"/>
-      <w:r>
-        <w:rPr>
-          <w:sz w:val="24"/>
-        </w:rPr>
-        <w:t>penduduk.tempat</w:t>
-      </w:r>
-      <w:proofErr w:type="gramEnd"/>
-      <w:r>
-        <w:rPr>
-          <w:sz w:val="24"/>
-        </w:rPr>
-        <w:t>_lahir</w:t>
+      <w:r>
+        <w:rPr>
+          <w:sz w:val="24"/>
+        </w:rPr>
+        <w:t>penduduk.tempat_lahir</w:t>
       </w:r>
       <w:proofErr w:type="spellEnd"/>
       <w:r>
@@ -559,12 +524,10 @@
         <w:t>: {</w:t>
       </w:r>
       <w:proofErr w:type="spellStart"/>
-      <w:proofErr w:type="gramStart"/>
       <w:r>
         <w:t>penduduk.pekerjaan</w:t>
       </w:r>
       <w:proofErr w:type="spellEnd"/>
-      <w:proofErr w:type="gramEnd"/>
       <w:r>
         <w:t>}</w:t>
       </w:r>
@@ -587,12 +550,10 @@
         <w:t>: {</w:t>
       </w:r>
       <w:proofErr w:type="spellStart"/>
-      <w:proofErr w:type="gramStart"/>
       <w:r>
         <w:t>penduduk.agama</w:t>
       </w:r>
       <w:proofErr w:type="spellEnd"/>
-      <w:proofErr w:type="gramEnd"/>
       <w:r>
         <w:t>}</w:t>
       </w:r>
@@ -610,7 +571,6 @@
         <w:t xml:space="preserve"> </w:t>
       </w:r>
       <w:proofErr w:type="spellStart"/>
-      <w:proofErr w:type="gramStart"/>
       <w:r>
         <w:t>tinggal</w:t>
       </w:r>
@@ -621,7 +581,6 @@
       <w:r>
         <w:tab/>
       </w:r>
-      <w:proofErr w:type="gramEnd"/>
       <w:r>
         <w:tab/>
         <w:t xml:space="preserve">: </w:t>
@@ -653,7 +612,27 @@
           <w:sz w:val="24"/>
           <w:szCs w:val="24"/>
         </w:rPr>
-        <w:t xml:space="preserve">}, RW.{penduduk.rw}, </w:t>
+        <w:t>}, RW</w:t>
+      </w:r>
+      <w:proofErr w:type="gramStart"/>
+      <w:r>
+        <w:rPr>
+          <w:rFonts w:cs="Cambria"/>
+          <w:w w:val="98"/>
+          <w:sz w:val="24"/>
+          <w:szCs w:val="24"/>
+        </w:rPr>
+        <w:t>.{</w:t>
+      </w:r>
+      <w:proofErr w:type="gramEnd"/>
+      <w:r>
+        <w:rPr>
+          <w:rFonts w:cs="Cambria"/>
+          <w:w w:val="98"/>
+          <w:sz w:val="24"/>
+          <w:szCs w:val="24"/>
+        </w:rPr>
+        <w:t xml:space="preserve">penduduk.rw}, </w:t>
       </w:r>
       <w:proofErr w:type="spellStart"/>
       <w:r>
@@ -795,12 +774,10 @@
         <w:t xml:space="preserve"> {</w:t>
       </w:r>
       <w:proofErr w:type="spellStart"/>
-      <w:proofErr w:type="gramStart"/>
       <w:r>
         <w:t>vars.desa</w:t>
       </w:r>
       <w:proofErr w:type="spellEnd"/>
-      <w:proofErr w:type="gramEnd"/>
       <w:r>
         <w:t xml:space="preserve">} yang </w:t>
       </w:r>
@@ -942,42 +919,39 @@
         <w:t xml:space="preserve"> {</w:t>
       </w:r>
       <w:proofErr w:type="spellStart"/>
+      <w:r>
+        <w:t>form.jenis_bantuan</w:t>
+      </w:r>
+      <w:proofErr w:type="spellEnd"/>
+      <w:r>
+        <w:t xml:space="preserve">} </w:t>
+      </w:r>
+      <w:proofErr w:type="spellStart"/>
+      <w:r>
+        <w:t>untuk</w:t>
+      </w:r>
+      <w:proofErr w:type="spellEnd"/>
+      <w:r>
+        <w:t xml:space="preserve"> </w:t>
+      </w:r>
+      <w:proofErr w:type="spellStart"/>
+      <w:r>
+        <w:t>anaknya</w:t>
+      </w:r>
+      <w:proofErr w:type="spellEnd"/>
+      <w:r>
+        <w:t xml:space="preserve"> </w:t>
+      </w:r>
+      <w:proofErr w:type="spellStart"/>
       <w:proofErr w:type="gramStart"/>
       <w:r>
-        <w:t>form.jenis</w:t>
+        <w:t>yaitu</w:t>
+      </w:r>
+      <w:proofErr w:type="spellEnd"/>
+      <w:r>
+        <w:t xml:space="preserve"> :</w:t>
       </w:r>
       <w:proofErr w:type="gramEnd"/>
-      <w:r>
-        <w:t>_bantuan</w:t>
-      </w:r>
-      <w:proofErr w:type="spellEnd"/>
-      <w:r>
-        <w:t xml:space="preserve">} </w:t>
-      </w:r>
-      <w:proofErr w:type="spellStart"/>
-      <w:r>
-        <w:t>untuk</w:t>
-      </w:r>
-      <w:proofErr w:type="spellEnd"/>
-      <w:r>
-        <w:t xml:space="preserve"> </w:t>
-      </w:r>
-      <w:proofErr w:type="spellStart"/>
-      <w:r>
-        <w:t>anaknya</w:t>
-      </w:r>
-      <w:proofErr w:type="spellEnd"/>
-      <w:r>
-        <w:t xml:space="preserve"> </w:t>
-      </w:r>
-      <w:proofErr w:type="spellStart"/>
-      <w:r>
-        <w:t>yaitu</w:t>
-      </w:r>
-      <w:proofErr w:type="spellEnd"/>
-      <w:r>
-        <w:t xml:space="preserve"> :</w:t>
-      </w:r>
     </w:p>
     <w:p>
       <w:pPr>
@@ -1002,7 +976,6 @@
         <w:t>: {</w:t>
       </w:r>
       <w:proofErr w:type="spellStart"/>
-      <w:proofErr w:type="gramStart"/>
       <w:r>
         <w:t>form</w:t>
       </w:r>
@@ -1010,11 +983,7 @@
         <w:t>.</w:t>
       </w:r>
       <w:r>
-        <w:t>anak</w:t>
-      </w:r>
-      <w:proofErr w:type="gramEnd"/>
-      <w:r>
-        <w:t>.nama</w:t>
+        <w:t>anak.nama</w:t>
       </w:r>
       <w:r>
         <w:t>_</w:t>
@@ -1047,7 +1016,6 @@
         <w:t>: {</w:t>
       </w:r>
       <w:proofErr w:type="spellStart"/>
-      <w:proofErr w:type="gramStart"/>
       <w:r>
         <w:t>form</w:t>
       </w:r>
@@ -1055,11 +1023,7 @@
         <w:t>.</w:t>
       </w:r>
       <w:r>
-        <w:t>anak</w:t>
-      </w:r>
-      <w:proofErr w:type="gramEnd"/>
-      <w:r>
-        <w:t>.umur</w:t>
+        <w:t>anak.umur</w:t>
       </w:r>
       <w:proofErr w:type="spellEnd"/>
       <w:r>
@@ -1097,14 +1061,17 @@
         <w:t>: {</w:t>
       </w:r>
       <w:proofErr w:type="spellStart"/>
-      <w:proofErr w:type="gramStart"/>
       <w:r>
         <w:t>form</w:t>
       </w:r>
       <w:r>
-        <w:t>.murid</w:t>
-      </w:r>
-      <w:proofErr w:type="gramEnd"/>
+        <w:t>.</w:t>
+      </w:r>
+      <w:bookmarkStart w:id="1" w:name="_GoBack"/>
+      <w:bookmarkEnd w:id="1"/>
+      <w:r>
+        <w:t>murid</w:t>
+      </w:r>
       <w:r>
         <w:t>_dari</w:t>
       </w:r>
@@ -1147,7 +1114,6 @@
         <w:t>RT. {</w:t>
       </w:r>
       <w:proofErr w:type="spellStart"/>
-      <w:proofErr w:type="gramStart"/>
       <w:r>
         <w:rPr>
           <w:rFonts w:cs="Cambria"/>
@@ -1155,10 +1121,8 @@
           <w:sz w:val="24"/>
           <w:szCs w:val="24"/>
         </w:rPr>
-        <w:t>penduduk.rt</w:t>
-      </w:r>
-      <w:proofErr w:type="spellEnd"/>
-      <w:proofErr w:type="gramEnd"/>
+        <w:t>form.</w:t>
+      </w:r>
       <w:r>
         <w:rPr>
           <w:rFonts w:cs="Cambria"/>
@@ -1166,9 +1130,8 @@
           <w:sz w:val="24"/>
           <w:szCs w:val="24"/>
         </w:rPr>
-        <w:t xml:space="preserve">}, RW.{penduduk.rw}, </w:t>
-      </w:r>
-      <w:proofErr w:type="spellStart"/>
+        <w:t>anak</w:t>
+      </w:r>
       <w:r>
         <w:rPr>
           <w:rFonts w:cs="Cambria"/>
@@ -1176,7 +1139,7 @@
           <w:sz w:val="24"/>
           <w:szCs w:val="24"/>
         </w:rPr>
-        <w:t>jalan</w:t>
+        <w:t>.rt</w:t>
       </w:r>
       <w:proofErr w:type="spellEnd"/>
       <w:r>
@@ -1186,6 +1149,73 @@
           <w:sz w:val="24"/>
           <w:szCs w:val="24"/>
         </w:rPr>
+        <w:t>}, RW</w:t>
+      </w:r>
+      <w:proofErr w:type="gramStart"/>
+      <w:r>
+        <w:rPr>
+          <w:rFonts w:cs="Cambria"/>
+          <w:w w:val="98"/>
+          <w:sz w:val="24"/>
+          <w:szCs w:val="24"/>
+        </w:rPr>
+        <w:t>.{</w:t>
+      </w:r>
+      <w:proofErr w:type="gramEnd"/>
+      <w:r>
+        <w:rPr>
+          <w:rFonts w:cs="Cambria"/>
+          <w:w w:val="98"/>
+          <w:sz w:val="24"/>
+          <w:szCs w:val="24"/>
+        </w:rPr>
+        <w:t>form</w:t>
+      </w:r>
+      <w:r>
+        <w:rPr>
+          <w:rFonts w:cs="Cambria"/>
+          <w:w w:val="98"/>
+          <w:sz w:val="24"/>
+          <w:szCs w:val="24"/>
+        </w:rPr>
+        <w:t>.</w:t>
+      </w:r>
+      <w:r>
+        <w:rPr>
+          <w:rFonts w:cs="Cambria"/>
+          <w:w w:val="98"/>
+          <w:sz w:val="24"/>
+          <w:szCs w:val="24"/>
+        </w:rPr>
+        <w:t>anak</w:t>
+      </w:r>
+      <w:r>
+        <w:rPr>
+          <w:rFonts w:cs="Cambria"/>
+          <w:w w:val="98"/>
+          <w:sz w:val="24"/>
+          <w:szCs w:val="24"/>
+        </w:rPr>
+        <w:t xml:space="preserve">.rw}, </w:t>
+      </w:r>
+      <w:proofErr w:type="spellStart"/>
+      <w:r>
+        <w:rPr>
+          <w:rFonts w:cs="Cambria"/>
+          <w:w w:val="98"/>
+          <w:sz w:val="24"/>
+          <w:szCs w:val="24"/>
+        </w:rPr>
+        <w:t>jalan</w:t>
+      </w:r>
+      <w:proofErr w:type="spellEnd"/>
+      <w:r>
+        <w:rPr>
+          <w:rFonts w:cs="Cambria"/>
+          <w:w w:val="98"/>
+          <w:sz w:val="24"/>
+          <w:szCs w:val="24"/>
+        </w:rPr>
         <w:t xml:space="preserve"> </w:t>
       </w:r>
       <w:r>
@@ -1198,10 +1228,37 @@
       <w:proofErr w:type="spellStart"/>
       <w:r>
         <w:rPr>
-          <w:sz w:val="24"/>
-          <w:szCs w:val="24"/>
-        </w:rPr>
-        <w:t>penduduk.alamat_jalan</w:t>
+          <w:rFonts w:cs="Cambria"/>
+          <w:w w:val="98"/>
+          <w:sz w:val="24"/>
+          <w:szCs w:val="24"/>
+        </w:rPr>
+        <w:t>form</w:t>
+      </w:r>
+      <w:r>
+        <w:rPr>
+          <w:rFonts w:cs="Cambria"/>
+          <w:w w:val="98"/>
+          <w:sz w:val="24"/>
+          <w:szCs w:val="24"/>
+        </w:rPr>
+        <w:t>.</w:t>
+      </w:r>
+      <w:r>
+        <w:rPr>
+          <w:rFonts w:cs="Cambria"/>
+          <w:w w:val="98"/>
+          <w:sz w:val="24"/>
+          <w:szCs w:val="24"/>
+        </w:rPr>
+        <w:t>anak</w:t>
+      </w:r>
+      <w:r>
+        <w:rPr>
+          <w:sz w:val="24"/>
+          <w:szCs w:val="24"/>
+        </w:rPr>
+        <w:t>.alamat_jalan</w:t>
       </w:r>
       <w:proofErr w:type="spellEnd"/>
       <w:r>
@@ -1230,10 +1287,37 @@
       <w:proofErr w:type="spellStart"/>
       <w:r>
         <w:rPr>
-          <w:sz w:val="24"/>
-          <w:szCs w:val="24"/>
-        </w:rPr>
-        <w:t>penduduk.nama_dusun</w:t>
+          <w:rFonts w:cs="Cambria"/>
+          <w:w w:val="98"/>
+          <w:sz w:val="24"/>
+          <w:szCs w:val="24"/>
+        </w:rPr>
+        <w:t>form</w:t>
+      </w:r>
+      <w:r>
+        <w:rPr>
+          <w:rFonts w:cs="Cambria"/>
+          <w:w w:val="98"/>
+          <w:sz w:val="24"/>
+          <w:szCs w:val="24"/>
+        </w:rPr>
+        <w:t>.</w:t>
+      </w:r>
+      <w:r>
+        <w:rPr>
+          <w:rFonts w:cs="Cambria"/>
+          <w:w w:val="98"/>
+          <w:sz w:val="24"/>
+          <w:szCs w:val="24"/>
+        </w:rPr>
+        <w:t>anak</w:t>
+      </w:r>
+      <w:r>
+        <w:rPr>
+          <w:sz w:val="24"/>
+          <w:szCs w:val="24"/>
+        </w:rPr>
+        <w:t>.nama_dusun</w:t>
       </w:r>
       <w:proofErr w:type="spellEnd"/>
       <w:r>
@@ -1428,12 +1512,10 @@
               <w:t>{</w:t>
             </w:r>
             <w:proofErr w:type="spellStart"/>
-            <w:proofErr w:type="gramStart"/>
             <w:r>
               <w:t>vars.desa</w:t>
             </w:r>
             <w:proofErr w:type="spellEnd"/>
-            <w:proofErr w:type="gramEnd"/>
             <w:r>
               <w:t>}, {</w:t>
             </w:r>
@@ -1479,7 +1561,6 @@
               <w:t>{</w:t>
             </w:r>
             <w:proofErr w:type="spellStart"/>
-            <w:proofErr w:type="gramStart"/>
             <w:r>
               <w:rPr>
                 <w:rFonts w:ascii="Arial Narrow" w:hAnsi="Arial Narrow"/>
@@ -1489,7 +1570,6 @@
               <w:t>vars.jabatan</w:t>
             </w:r>
             <w:proofErr w:type="spellEnd"/>
-            <w:proofErr w:type="gramEnd"/>
             <w:r>
               <w:rPr>
                 <w:rFonts w:ascii="Arial Narrow" w:hAnsi="Arial Narrow"/>
@@ -1611,7 +1691,7 @@
                     </wp:anchor>
                   </w:drawing>
                 </mc:Choice>
-                <mc:Fallback>
+                <mc:Fallback xmlns:cx="http://schemas.microsoft.com/office/drawing/2014/chartex" xmlns:cx1="http://schemas.microsoft.com/office/drawing/2015/9/8/chartex" xmlns:cx2="http://schemas.microsoft.com/office/drawing/2015/10/21/chartex" xmlns:cx3="http://schemas.microsoft.com/office/drawing/2016/5/9/chartex" xmlns:cx4="http://schemas.microsoft.com/office/drawing/2016/5/10/chartex" xmlns:cx5="http://schemas.microsoft.com/office/drawing/2016/5/11/chartex" xmlns:cx6="http://schemas.microsoft.com/office/drawing/2016/5/12/chartex" xmlns:cx7="http://schemas.microsoft.com/office/drawing/2016/5/13/chartex" xmlns:cx8="http://schemas.microsoft.com/office/drawing/2016/5/14/chartex" xmlns:aink="http://schemas.microsoft.com/office/drawing/2016/ink" xmlns:am3d="http://schemas.microsoft.com/office/drawing/2017/model3d" xmlns:w16cid="http://schemas.microsoft.com/office/word/2016/wordml/cid" xmlns:w16se="http://schemas.microsoft.com/office/word/2015/wordml/symex">
                   <w:pict>
                     <v:line w14:anchorId="54B416D8" id="Straight Connector 1" o:spid="_x0000_s1026" style="position:absolute;z-index:251659264;visibility:visible;mso-wrap-style:square;mso-wrap-distance-left:9pt;mso-wrap-distance-top:0;mso-wrap-distance-right:9pt;mso-wrap-distance-bottom:0;mso-position-horizontal:absolute;mso-position-horizontal-relative:text;mso-position-vertical:absolute;mso-position-vertical-relative:text" from=".35pt,13pt" to="114.35pt,13pt" o:gfxdata="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" strokecolor="black [3200]" strokeweight="1.5pt">
                       <v:stroke joinstyle="miter"/>
@@ -1624,24 +1704,17 @@
               <w:t>{</w:t>
             </w:r>
             <w:proofErr w:type="spellStart"/>
-            <w:proofErr w:type="gramStart"/>
             <w:r>
               <w:t>vars.nama</w:t>
             </w:r>
             <w:proofErr w:type="spellEnd"/>
-            <w:proofErr w:type="gramEnd"/>
             <w:r>
               <w:t>}</w:t>
             </w:r>
           </w:p>
           <w:p>
-            <w:proofErr w:type="gramStart"/>
-            <w:r>
-              <w:t>NIP :</w:t>
-            </w:r>
-            <w:proofErr w:type="gramEnd"/>
-            <w:r>
-              <w:t xml:space="preserve"> {</w:t>
+            <w:r>
+              <w:t>NIP : {</w:t>
             </w:r>
             <w:proofErr w:type="spellStart"/>
             <w:r>
@@ -1672,12 +1745,10 @@
               <w:t>{</w:t>
             </w:r>
             <w:proofErr w:type="spellStart"/>
-            <w:proofErr w:type="gramStart"/>
             <w:r>
               <w:t>vars.nama</w:t>
             </w:r>
             <w:proofErr w:type="spellEnd"/>
-            <w:proofErr w:type="gramEnd"/>
             <w:r>
               <w:t>}</w:t>
             </w:r>
@@ -1701,7 +1772,7 @@
 </file>
 
 <file path=word/styles.xml><?xml version="1.0" encoding="utf-8"?>
-<w:styles xmlns:mc="http://schemas.openxmlformats.org/markup-compatibility/2006" xmlns:r="http://schemas.openxmlformats.org/officeDocument/2006/relationships" xmlns:w="http://schemas.openxmlformats.org/wordprocessingml/2006/main" xmlns:w14="http://schemas.microsoft.com/office/word/2010/wordml" xmlns:w15="http://schemas.microsoft.com/office/word/2012/wordml" xmlns:w16cid="http://schemas.microsoft.com/office/word/2016/wordml/cid" xmlns:w16se="http://schemas.microsoft.com/office/word/2015/wordml/symex" mc:Ignorable="w14 w15 w16se w16cid">
+<w:styles xmlns:mc="http://schemas.openxmlformats.org/markup-compatibility/2006" xmlns:r="http://schemas.openxmlformats.org/officeDocument/2006/relationships" xmlns:w="http://schemas.openxmlformats.org/wordprocessingml/2006/main" xmlns:w14="http://schemas.microsoft.com/office/word/2010/wordml" xmlns:w15="http://schemas.microsoft.com/office/word/2012/wordml" mc:Ignorable="w14 w15">
   <w:docDefaults>
     <w:rPrDefault>
       <w:rPr>
@@ -1717,7 +1788,7 @@
       </w:pPr>
     </w:pPrDefault>
   </w:docDefaults>
-  <w:latentStyles w:defLockedState="0" w:defUIPriority="99" w:defSemiHidden="0" w:defUnhideWhenUsed="0" w:defQFormat="0" w:count="375">
+  <w:latentStyles w:defLockedState="0" w:defUIPriority="99" w:defSemiHidden="0" w:defUnhideWhenUsed="0" w:defQFormat="0" w:count="371">
     <w:lsdException w:name="Normal" w:uiPriority="0" w:qFormat="1"/>
     <w:lsdException w:name="heading 1" w:uiPriority="9" w:qFormat="1"/>
     <w:lsdException w:name="heading 2" w:semiHidden="1" w:uiPriority="9" w:unhideWhenUsed="1" w:qFormat="1"/>
@@ -2089,10 +2160,6 @@
     <w:lsdException w:name="List Table 5 Dark Accent 6" w:uiPriority="50"/>
     <w:lsdException w:name="List Table 6 Colorful Accent 6" w:uiPriority="51"/>
     <w:lsdException w:name="List Table 7 Colorful Accent 6" w:uiPriority="52"/>
-    <w:lsdException w:name="Mention" w:semiHidden="1" w:unhideWhenUsed="1"/>
-    <w:lsdException w:name="Smart Hyperlink" w:semiHidden="1" w:unhideWhenUsed="1"/>
-    <w:lsdException w:name="Hashtag" w:semiHidden="1" w:unhideWhenUsed="1"/>
-    <w:lsdException w:name="Unresolved Mention" w:semiHidden="1" w:unhideWhenUsed="1"/>
   </w:latentStyles>
   <w:style w:type="paragraph" w:default="1" w:styleId="Normal">
     <w:name w:val="Normal"/>

--- a/src/app/surat_templates/surat_keterangan_keluarga_kurang_mampu/surat_keterangan_keluarga_kurang_mampu.docx
+++ b/src/app/surat_templates/surat_keterangan_keluarga_kurang_mampu/surat_keterangan_keluarga_kurang_mampu.docx
@@ -1,12 +1,12 @@
 
 <file path=word/document.xml><?xml version="1.0" encoding="utf-8"?>
-<w:document xmlns:ve="http://schemas.openxmlformats.org/markup-compatibility/2006" xmlns:o="urn:schemas-microsoft-com:office:office" xmlns:r="http://schemas.openxmlformats.org/officeDocument/2006/relationships" xmlns:m="http://schemas.openxmlformats.org/officeDocument/2006/math" xmlns:v="urn:schemas-microsoft-com:vml" xmlns:wp="http://schemas.openxmlformats.org/drawingml/2006/wordprocessingDrawing" xmlns:w10="urn:schemas-microsoft-com:office:word" xmlns:w="http://schemas.openxmlformats.org/wordprocessingml/2006/main" xmlns:wne="http://schemas.microsoft.com/office/word/2006/wordml">
+<w:document xmlns:wpc="http://schemas.microsoft.com/office/word/2010/wordprocessingCanvas" xmlns:cx="http://schemas.microsoft.com/office/drawing/2014/chartex" xmlns:cx1="http://schemas.microsoft.com/office/drawing/2015/9/8/chartex" xmlns:cx2="http://schemas.microsoft.com/office/drawing/2015/10/21/chartex" xmlns:cx3="http://schemas.microsoft.com/office/drawing/2016/5/9/chartex" xmlns:cx4="http://schemas.microsoft.com/office/drawing/2016/5/10/chartex" xmlns:cx5="http://schemas.microsoft.com/office/drawing/2016/5/11/chartex" xmlns:cx6="http://schemas.microsoft.com/office/drawing/2016/5/12/chartex" xmlns:cx7="http://schemas.microsoft.com/office/drawing/2016/5/13/chartex" xmlns:cx8="http://schemas.microsoft.com/office/drawing/2016/5/14/chartex" xmlns:mc="http://schemas.openxmlformats.org/markup-compatibility/2006" xmlns:aink="http://schemas.microsoft.com/office/drawing/2016/ink" xmlns:am3d="http://schemas.microsoft.com/office/drawing/2017/model3d" xmlns:o="urn:schemas-microsoft-com:office:office" xmlns:r="http://schemas.openxmlformats.org/officeDocument/2006/relationships" xmlns:m="http://schemas.openxmlformats.org/officeDocument/2006/math" xmlns:v="urn:schemas-microsoft-com:vml" xmlns:wp14="http://schemas.microsoft.com/office/word/2010/wordprocessingDrawing" xmlns:wp="http://schemas.openxmlformats.org/drawingml/2006/wordprocessingDrawing" xmlns:w10="urn:schemas-microsoft-com:office:word" xmlns:w="http://schemas.openxmlformats.org/wordprocessingml/2006/main" xmlns:w14="http://schemas.microsoft.com/office/word/2010/wordml" xmlns:w15="http://schemas.microsoft.com/office/word/2012/wordml" xmlns:w16cid="http://schemas.microsoft.com/office/word/2016/wordml/cid" xmlns:w16se="http://schemas.microsoft.com/office/word/2015/wordml/symex" xmlns:wpg="http://schemas.microsoft.com/office/word/2010/wordprocessingGroup" xmlns:wpi="http://schemas.microsoft.com/office/word/2010/wordprocessingInk" xmlns:wne="http://schemas.microsoft.com/office/word/2006/wordml" xmlns:wps="http://schemas.microsoft.com/office/word/2010/wordprocessingShape" mc:Ignorable="w14 w15 w16se w16cid wp14">
   <w:body>
     <w:tbl>
       <w:tblPr>
         <w:tblW w:w="0" w:type="auto"/>
         <w:tblInd w:w="108" w:type="dxa"/>
-        <w:tblLook w:val="04A0"/>
+        <w:tblLook w:val="04A0" w:firstRow="1" w:lastRow="0" w:firstColumn="1" w:lastColumn="0" w:noHBand="0" w:noVBand="1"/>
       </w:tblPr>
       <w:tblGrid>
         <w:gridCol w:w="1872"/>
@@ -171,8 +171,10 @@
         <w:rPr>
           <w:sz w:val="24"/>
         </w:rPr>
-        <w:t>{form.nomor_surat}/{vars.tahun}</w:t>
-      </w:r>
+        <w:t>{form.nomor_surat}</w:t>
+      </w:r>
+      <w:bookmarkStart w:id="1" w:name="_GoBack"/>
+      <w:bookmarkEnd w:id="1"/>
     </w:p>
     <w:p>
       <w:pPr>
@@ -395,8 +397,6 @@
       <w:r>
         <w:t>anak.umur</w:t>
       </w:r>
-      <w:bookmarkStart w:id="1" w:name="_GoBack"/>
-      <w:bookmarkEnd w:id="1"/>
       <w:r>
         <w:t>}</w:t>
       </w:r>
@@ -522,7 +522,7 @@
           <w:insideH w:val="none" w:sz="0" w:space="0" w:color="auto"/>
           <w:insideV w:val="none" w:sz="0" w:space="0" w:color="auto"/>
         </w:tblBorders>
-        <w:tblLook w:val="04A0"/>
+        <w:tblLook w:val="04A0" w:firstRow="1" w:lastRow="0" w:firstColumn="1" w:lastColumn="0" w:noHBand="0" w:noVBand="1"/>
       </w:tblPr>
       <w:tblGrid>
         <w:gridCol w:w="4675"/>
@@ -669,7 +669,7 @@
 </file>
 
 <file path=word/styles.xml><?xml version="1.0" encoding="utf-8"?>
-<w:styles xmlns:r="http://schemas.openxmlformats.org/officeDocument/2006/relationships" xmlns:w="http://schemas.openxmlformats.org/wordprocessingml/2006/main">
+<w:styles xmlns:mc="http://schemas.openxmlformats.org/markup-compatibility/2006" xmlns:r="http://schemas.openxmlformats.org/officeDocument/2006/relationships" xmlns:w="http://schemas.openxmlformats.org/wordprocessingml/2006/main" xmlns:w14="http://schemas.microsoft.com/office/word/2010/wordml" xmlns:w15="http://schemas.microsoft.com/office/word/2012/wordml" xmlns:w16cid="http://schemas.microsoft.com/office/word/2016/wordml/cid" xmlns:w16se="http://schemas.microsoft.com/office/word/2015/wordml/symex" mc:Ignorable="w14 w15 w16se w16cid">
   <w:docDefaults>
     <w:rPrDefault>
       <w:rPr>
@@ -685,144 +685,382 @@
       </w:pPr>
     </w:pPrDefault>
   </w:docDefaults>
-  <w:latentStyles w:defLockedState="0" w:defUIPriority="99" w:defSemiHidden="1" w:defUnhideWhenUsed="1" w:defQFormat="0" w:count="267">
-    <w:lsdException w:name="Normal" w:semiHidden="0" w:uiPriority="0" w:unhideWhenUsed="0" w:qFormat="1"/>
-    <w:lsdException w:name="heading 1" w:semiHidden="0" w:uiPriority="9" w:unhideWhenUsed="0" w:qFormat="1"/>
-    <w:lsdException w:name="heading 2" w:uiPriority="9" w:qFormat="1"/>
-    <w:lsdException w:name="heading 3" w:uiPriority="9" w:qFormat="1"/>
-    <w:lsdException w:name="heading 4" w:uiPriority="9" w:qFormat="1"/>
-    <w:lsdException w:name="heading 5" w:uiPriority="9" w:qFormat="1"/>
-    <w:lsdException w:name="heading 6" w:uiPriority="9" w:qFormat="1"/>
-    <w:lsdException w:name="heading 7" w:uiPriority="9" w:qFormat="1"/>
-    <w:lsdException w:name="heading 8" w:uiPriority="9" w:qFormat="1"/>
-    <w:lsdException w:name="heading 9" w:uiPriority="9" w:qFormat="1"/>
-    <w:lsdException w:name="toc 1" w:uiPriority="39"/>
-    <w:lsdException w:name="toc 2" w:uiPriority="39"/>
-    <w:lsdException w:name="toc 3" w:uiPriority="39"/>
-    <w:lsdException w:name="toc 4" w:uiPriority="39"/>
-    <w:lsdException w:name="toc 5" w:uiPriority="39"/>
-    <w:lsdException w:name="toc 6" w:uiPriority="39"/>
-    <w:lsdException w:name="toc 7" w:uiPriority="39"/>
-    <w:lsdException w:name="toc 8" w:uiPriority="39"/>
-    <w:lsdException w:name="toc 9" w:uiPriority="39"/>
-    <w:lsdException w:name="caption" w:uiPriority="35" w:qFormat="1"/>
-    <w:lsdException w:name="Title" w:semiHidden="0" w:uiPriority="10" w:unhideWhenUsed="0" w:qFormat="1"/>
-    <w:lsdException w:name="Default Paragraph Font" w:uiPriority="1"/>
-    <w:lsdException w:name="Subtitle" w:semiHidden="0" w:uiPriority="11" w:unhideWhenUsed="0" w:qFormat="1"/>
-    <w:lsdException w:name="Strong" w:semiHidden="0" w:uiPriority="22" w:unhideWhenUsed="0" w:qFormat="1"/>
-    <w:lsdException w:name="Emphasis" w:semiHidden="0" w:uiPriority="20" w:unhideWhenUsed="0" w:qFormat="1"/>
-    <w:lsdException w:name="Table Grid" w:semiHidden="0" w:uiPriority="39" w:unhideWhenUsed="0"/>
-    <w:lsdException w:name="Placeholder Text" w:unhideWhenUsed="0"/>
-    <w:lsdException w:name="No Spacing" w:semiHidden="0" w:uiPriority="1" w:unhideWhenUsed="0" w:qFormat="1"/>
-    <w:lsdException w:name="Light Shading" w:semiHidden="0" w:uiPriority="60" w:unhideWhenUsed="0"/>
-    <w:lsdException w:name="Light List" w:semiHidden="0" w:uiPriority="61" w:unhideWhenUsed="0"/>
-    <w:lsdException w:name="Light Grid" w:semiHidden="0" w:uiPriority="62" w:unhideWhenUsed="0"/>
-    <w:lsdException w:name="Medium Shading 1" w:semiHidden="0" w:uiPriority="63" w:unhideWhenUsed="0"/>
-    <w:lsdException w:name="Medium Shading 2" w:semiHidden="0" w:uiPriority="64" w:unhideWhenUsed="0"/>
-    <w:lsdException w:name="Medium List 1" w:semiHidden="0" w:uiPriority="65" w:unhideWhenUsed="0"/>
-    <w:lsdException w:name="Medium List 2" w:semiHidden="0" w:uiPriority="66" w:unhideWhenUsed="0"/>
-    <w:lsdException w:name="Medium Grid 1" w:semiHidden="0" w:uiPriority="67" w:unhideWhenUsed="0"/>
-    <w:lsdException w:name="Medium Grid 2" w:semiHidden="0" w:uiPriority="68" w:unhideWhenUsed="0"/>
-    <w:lsdException w:name="Medium Grid 3" w:semiHidden="0" w:uiPriority="69" w:unhideWhenUsed="0"/>
-    <w:lsdException w:name="Dark List" w:semiHidden="0" w:uiPriority="70" w:unhideWhenUsed="0"/>
-    <w:lsdException w:name="Colorful Shading" w:semiHidden="0" w:uiPriority="71" w:unhideWhenUsed="0"/>
-    <w:lsdException w:name="Colorful List" w:semiHidden="0" w:uiPriority="72" w:unhideWhenUsed="0"/>
-    <w:lsdException w:name="Colorful Grid" w:semiHidden="0" w:uiPriority="73" w:unhideWhenUsed="0"/>
-    <w:lsdException w:name="Light Shading Accent 1" w:semiHidden="0" w:uiPriority="60" w:unhideWhenUsed="0"/>
-    <w:lsdException w:name="Light List Accent 1" w:semiHidden="0" w:uiPriority="61" w:unhideWhenUsed="0"/>
-    <w:lsdException w:name="Light Grid Accent 1" w:semiHidden="0" w:uiPriority="62" w:unhideWhenUsed="0"/>
-    <w:lsdException w:name="Medium Shading 1 Accent 1" w:semiHidden="0" w:uiPriority="63" w:unhideWhenUsed="0"/>
-    <w:lsdException w:name="Medium Shading 2 Accent 1" w:semiHidden="0" w:uiPriority="64" w:unhideWhenUsed="0"/>
-    <w:lsdException w:name="Medium List 1 Accent 1" w:semiHidden="0" w:uiPriority="65" w:unhideWhenUsed="0"/>
-    <w:lsdException w:name="Revision" w:unhideWhenUsed="0"/>
-    <w:lsdException w:name="List Paragraph" w:semiHidden="0" w:uiPriority="34" w:unhideWhenUsed="0" w:qFormat="1"/>
-    <w:lsdException w:name="Quote" w:semiHidden="0" w:uiPriority="29" w:unhideWhenUsed="0" w:qFormat="1"/>
-    <w:lsdException w:name="Intense Quote" w:semiHidden="0" w:uiPriority="30" w:unhideWhenUsed="0" w:qFormat="1"/>
-    <w:lsdException w:name="Medium List 2 Accent 1" w:semiHidden="0" w:uiPriority="66" w:unhideWhenUsed="0"/>
-    <w:lsdException w:name="Medium Grid 1 Accent 1" w:semiHidden="0" w:uiPriority="67" w:unhideWhenUsed="0"/>
-    <w:lsdException w:name="Medium Grid 2 Accent 1" w:semiHidden="0" w:uiPriority="68" w:unhideWhenUsed="0"/>
-    <w:lsdException w:name="Medium Grid 3 Accent 1" w:semiHidden="0" w:uiPriority="69" w:unhideWhenUsed="0"/>
-    <w:lsdException w:name="Dark List Accent 1" w:semiHidden="0" w:uiPriority="70" w:unhideWhenUsed="0"/>
-    <w:lsdException w:name="Colorful Shading Accent 1" w:semiHidden="0" w:uiPriority="71" w:unhideWhenUsed="0"/>
-    <w:lsdException w:name="Colorful List Accent 1" w:semiHidden="0" w:uiPriority="72" w:unhideWhenUsed="0"/>
-    <w:lsdException w:name="Colorful Grid Accent 1" w:semiHidden="0" w:uiPriority="73" w:unhideWhenUsed="0"/>
-    <w:lsdException w:name="Light Shading Accent 2" w:semiHidden="0" w:uiPriority="60" w:unhideWhenUsed="0"/>
-    <w:lsdException w:name="Light List Accent 2" w:semiHidden="0" w:uiPriority="61" w:unhideWhenUsed="0"/>
-    <w:lsdException w:name="Light Grid Accent 2" w:semiHidden="0" w:uiPriority="62" w:unhideWhenUsed="0"/>
-    <w:lsdException w:name="Medium Shading 1 Accent 2" w:semiHidden="0" w:uiPriority="63" w:unhideWhenUsed="0"/>
-    <w:lsdException w:name="Medium Shading 2 Accent 2" w:semiHidden="0" w:uiPriority="64" w:unhideWhenUsed="0"/>
-    <w:lsdException w:name="Medium List 1 Accent 2" w:semiHidden="0" w:uiPriority="65" w:unhideWhenUsed="0"/>
-    <w:lsdException w:name="Medium List 2 Accent 2" w:semiHidden="0" w:uiPriority="66" w:unhideWhenUsed="0"/>
-    <w:lsdException w:name="Medium Grid 1 Accent 2" w:semiHidden="0" w:uiPriority="67" w:unhideWhenUsed="0"/>
-    <w:lsdException w:name="Medium Grid 2 Accent 2" w:semiHidden="0" w:uiPriority="68" w:unhideWhenUsed="0"/>
-    <w:lsdException w:name="Medium Grid 3 Accent 2" w:semiHidden="0" w:uiPriority="69" w:unhideWhenUsed="0"/>
-    <w:lsdException w:name="Dark List Accent 2" w:semiHidden="0" w:uiPriority="70" w:unhideWhenUsed="0"/>
-    <w:lsdException w:name="Colorful Shading Accent 2" w:semiHidden="0" w:uiPriority="71" w:unhideWhenUsed="0"/>
-    <w:lsdException w:name="Colorful List Accent 2" w:semiHidden="0" w:uiPriority="72" w:unhideWhenUsed="0"/>
-    <w:lsdException w:name="Colorful Grid Accent 2" w:semiHidden="0" w:uiPriority="73" w:unhideWhenUsed="0"/>
-    <w:lsdException w:name="Light Shading Accent 3" w:semiHidden="0" w:uiPriority="60" w:unhideWhenUsed="0"/>
-    <w:lsdException w:name="Light List Accent 3" w:semiHidden="0" w:uiPriority="61" w:unhideWhenUsed="0"/>
-    <w:lsdException w:name="Light Grid Accent 3" w:semiHidden="0" w:uiPriority="62" w:unhideWhenUsed="0"/>
-    <w:lsdException w:name="Medium Shading 1 Accent 3" w:semiHidden="0" w:uiPriority="63" w:unhideWhenUsed="0"/>
-    <w:lsdException w:name="Medium Shading 2 Accent 3" w:semiHidden="0" w:uiPriority="64" w:unhideWhenUsed="0"/>
-    <w:lsdException w:name="Medium List 1 Accent 3" w:semiHidden="0" w:uiPriority="65" w:unhideWhenUsed="0"/>
-    <w:lsdException w:name="Medium List 2 Accent 3" w:semiHidden="0" w:uiPriority="66" w:unhideWhenUsed="0"/>
-    <w:lsdException w:name="Medium Grid 1 Accent 3" w:semiHidden="0" w:uiPriority="67" w:unhideWhenUsed="0"/>
-    <w:lsdException w:name="Medium Grid 2 Accent 3" w:semiHidden="0" w:uiPriority="68" w:unhideWhenUsed="0"/>
-    <w:lsdException w:name="Medium Grid 3 Accent 3" w:semiHidden="0" w:uiPriority="69" w:unhideWhenUsed="0"/>
-    <w:lsdException w:name="Dark List Accent 3" w:semiHidden="0" w:uiPriority="70" w:unhideWhenUsed="0"/>
-    <w:lsdException w:name="Colorful Shading Accent 3" w:semiHidden="0" w:uiPriority="71" w:unhideWhenUsed="0"/>
-    <w:lsdException w:name="Colorful List Accent 3" w:semiHidden="0" w:uiPriority="72" w:unhideWhenUsed="0"/>
-    <w:lsdException w:name="Colorful Grid Accent 3" w:semiHidden="0" w:uiPriority="73" w:unhideWhenUsed="0"/>
-    <w:lsdException w:name="Light Shading Accent 4" w:semiHidden="0" w:uiPriority="60" w:unhideWhenUsed="0"/>
-    <w:lsdException w:name="Light List Accent 4" w:semiHidden="0" w:uiPriority="61" w:unhideWhenUsed="0"/>
-    <w:lsdException w:name="Light Grid Accent 4" w:semiHidden="0" w:uiPriority="62" w:unhideWhenUsed="0"/>
-    <w:lsdException w:name="Medium Shading 1 Accent 4" w:semiHidden="0" w:uiPriority="63" w:unhideWhenUsed="0"/>
-    <w:lsdException w:name="Medium Shading 2 Accent 4" w:semiHidden="0" w:uiPriority="64" w:unhideWhenUsed="0"/>
-    <w:lsdException w:name="Medium List 1 Accent 4" w:semiHidden="0" w:uiPriority="65" w:unhideWhenUsed="0"/>
-    <w:lsdException w:name="Medium List 2 Accent 4" w:semiHidden="0" w:uiPriority="66" w:unhideWhenUsed="0"/>
-    <w:lsdException w:name="Medium Grid 1 Accent 4" w:semiHidden="0" w:uiPriority="67" w:unhideWhenUsed="0"/>
-    <w:lsdException w:name="Medium Grid 2 Accent 4" w:semiHidden="0" w:uiPriority="68" w:unhideWhenUsed="0"/>
-    <w:lsdException w:name="Medium Grid 3 Accent 4" w:semiHidden="0" w:uiPriority="69" w:unhideWhenUsed="0"/>
-    <w:lsdException w:name="Dark List Accent 4" w:semiHidden="0" w:uiPriority="70" w:unhideWhenUsed="0"/>
-    <w:lsdException w:name="Colorful Shading Accent 4" w:semiHidden="0" w:uiPriority="71" w:unhideWhenUsed="0"/>
-    <w:lsdException w:name="Colorful List Accent 4" w:semiHidden="0" w:uiPriority="72" w:unhideWhenUsed="0"/>
-    <w:lsdException w:name="Colorful Grid Accent 4" w:semiHidden="0" w:uiPriority="73" w:unhideWhenUsed="0"/>
-    <w:lsdException w:name="Light Shading Accent 5" w:semiHidden="0" w:uiPriority="60" w:unhideWhenUsed="0"/>
-    <w:lsdException w:name="Light List Accent 5" w:semiHidden="0" w:uiPriority="61" w:unhideWhenUsed="0"/>
-    <w:lsdException w:name="Light Grid Accent 5" w:semiHidden="0" w:uiPriority="62" w:unhideWhenUsed="0"/>
-    <w:lsdException w:name="Medium Shading 1 Accent 5" w:semiHidden="0" w:uiPriority="63" w:unhideWhenUsed="0"/>
-    <w:lsdException w:name="Medium Shading 2 Accent 5" w:semiHidden="0" w:uiPriority="64" w:unhideWhenUsed="0"/>
-    <w:lsdException w:name="Medium List 1 Accent 5" w:semiHidden="0" w:uiPriority="65" w:unhideWhenUsed="0"/>
-    <w:lsdException w:name="Medium List 2 Accent 5" w:semiHidden="0" w:uiPriority="66" w:unhideWhenUsed="0"/>
-    <w:lsdException w:name="Medium Grid 1 Accent 5" w:semiHidden="0" w:uiPriority="67" w:unhideWhenUsed="0"/>
-    <w:lsdException w:name="Medium Grid 2 Accent 5" w:semiHidden="0" w:uiPriority="68" w:unhideWhenUsed="0"/>
-    <w:lsdException w:name="Medium Grid 3 Accent 5" w:semiHidden="0" w:uiPriority="69" w:unhideWhenUsed="0"/>
-    <w:lsdException w:name="Dark List Accent 5" w:semiHidden="0" w:uiPriority="70" w:unhideWhenUsed="0"/>
-    <w:lsdException w:name="Colorful Shading Accent 5" w:semiHidden="0" w:uiPriority="71" w:unhideWhenUsed="0"/>
-    <w:lsdException w:name="Colorful List Accent 5" w:semiHidden="0" w:uiPriority="72" w:unhideWhenUsed="0"/>
-    <w:lsdException w:name="Colorful Grid Accent 5" w:semiHidden="0" w:uiPriority="73" w:unhideWhenUsed="0"/>
-    <w:lsdException w:name="Light Shading Accent 6" w:semiHidden="0" w:uiPriority="60" w:unhideWhenUsed="0"/>
-    <w:lsdException w:name="Light List Accent 6" w:semiHidden="0" w:uiPriority="61" w:unhideWhenUsed="0"/>
-    <w:lsdException w:name="Light Grid Accent 6" w:semiHidden="0" w:uiPriority="62" w:unhideWhenUsed="0"/>
-    <w:lsdException w:name="Medium Shading 1 Accent 6" w:semiHidden="0" w:uiPriority="63" w:unhideWhenUsed="0"/>
-    <w:lsdException w:name="Medium Shading 2 Accent 6" w:semiHidden="0" w:uiPriority="64" w:unhideWhenUsed="0"/>
-    <w:lsdException w:name="Medium List 1 Accent 6" w:semiHidden="0" w:uiPriority="65" w:unhideWhenUsed="0"/>
-    <w:lsdException w:name="Medium List 2 Accent 6" w:semiHidden="0" w:uiPriority="66" w:unhideWhenUsed="0"/>
-    <w:lsdException w:name="Medium Grid 1 Accent 6" w:semiHidden="0" w:uiPriority="67" w:unhideWhenUsed="0"/>
-    <w:lsdException w:name="Medium Grid 2 Accent 6" w:semiHidden="0" w:uiPriority="68" w:unhideWhenUsed="0"/>
-    <w:lsdException w:name="Medium Grid 3 Accent 6" w:semiHidden="0" w:uiPriority="69" w:unhideWhenUsed="0"/>
-    <w:lsdException w:name="Dark List Accent 6" w:semiHidden="0" w:uiPriority="70" w:unhideWhenUsed="0"/>
-    <w:lsdException w:name="Colorful Shading Accent 6" w:semiHidden="0" w:uiPriority="71" w:unhideWhenUsed="0"/>
-    <w:lsdException w:name="Colorful List Accent 6" w:semiHidden="0" w:uiPriority="72" w:unhideWhenUsed="0"/>
-    <w:lsdException w:name="Colorful Grid Accent 6" w:semiHidden="0" w:uiPriority="73" w:unhideWhenUsed="0"/>
-    <w:lsdException w:name="Subtle Emphasis" w:semiHidden="0" w:uiPriority="19" w:unhideWhenUsed="0" w:qFormat="1"/>
-    <w:lsdException w:name="Intense Emphasis" w:semiHidden="0" w:uiPriority="21" w:unhideWhenUsed="0" w:qFormat="1"/>
-    <w:lsdException w:name="Subtle Reference" w:semiHidden="0" w:uiPriority="31" w:unhideWhenUsed="0" w:qFormat="1"/>
-    <w:lsdException w:name="Intense Reference" w:semiHidden="0" w:uiPriority="32" w:unhideWhenUsed="0" w:qFormat="1"/>
-    <w:lsdException w:name="Book Title" w:semiHidden="0" w:uiPriority="33" w:unhideWhenUsed="0" w:qFormat="1"/>
-    <w:lsdException w:name="Bibliography" w:uiPriority="37"/>
-    <w:lsdException w:name="TOC Heading" w:uiPriority="39" w:qFormat="1"/>
+  <w:latentStyles w:defLockedState="0" w:defUIPriority="99" w:defSemiHidden="0" w:defUnhideWhenUsed="0" w:defQFormat="0" w:count="375">
+    <w:lsdException w:name="Normal" w:uiPriority="0" w:qFormat="1"/>
+    <w:lsdException w:name="heading 1" w:uiPriority="9" w:qFormat="1"/>
+    <w:lsdException w:name="heading 2" w:semiHidden="1" w:uiPriority="9" w:unhideWhenUsed="1" w:qFormat="1"/>
+    <w:lsdException w:name="heading 3" w:semiHidden="1" w:uiPriority="9" w:unhideWhenUsed="1" w:qFormat="1"/>
+    <w:lsdException w:name="heading 4" w:semiHidden="1" w:uiPriority="9" w:unhideWhenUsed="1" w:qFormat="1"/>
+    <w:lsdException w:name="heading 5" w:semiHidden="1" w:uiPriority="9" w:unhideWhenUsed="1" w:qFormat="1"/>
+    <w:lsdException w:name="heading 6" w:semiHidden="1" w:uiPriority="9" w:unhideWhenUsed="1" w:qFormat="1"/>
+    <w:lsdException w:name="heading 7" w:semiHidden="1" w:uiPriority="9" w:unhideWhenUsed="1" w:qFormat="1"/>
+    <w:lsdException w:name="heading 8" w:semiHidden="1" w:uiPriority="9" w:unhideWhenUsed="1" w:qFormat="1"/>
+    <w:lsdException w:name="heading 9" w:semiHidden="1" w:uiPriority="9" w:unhideWhenUsed="1" w:qFormat="1"/>
+    <w:lsdException w:name="index 1" w:semiHidden="1" w:unhideWhenUsed="1"/>
+    <w:lsdException w:name="index 2" w:semiHidden="1" w:unhideWhenUsed="1"/>
+    <w:lsdException w:name="index 3" w:semiHidden="1" w:unhideWhenUsed="1"/>
+    <w:lsdException w:name="index 4" w:semiHidden="1" w:unhideWhenUsed="1"/>
+    <w:lsdException w:name="index 5" w:semiHidden="1" w:unhideWhenUsed="1"/>
+    <w:lsdException w:name="index 6" w:semiHidden="1" w:unhideWhenUsed="1"/>
+    <w:lsdException w:name="index 7" w:semiHidden="1" w:unhideWhenUsed="1"/>
+    <w:lsdException w:name="index 8" w:semiHidden="1" w:unhideWhenUsed="1"/>
+    <w:lsdException w:name="index 9" w:semiHidden="1" w:unhideWhenUsed="1"/>
+    <w:lsdException w:name="toc 1" w:semiHidden="1" w:uiPriority="39" w:unhideWhenUsed="1"/>
+    <w:lsdException w:name="toc 2" w:semiHidden="1" w:uiPriority="39" w:unhideWhenUsed="1"/>
+    <w:lsdException w:name="toc 3" w:semiHidden="1" w:uiPriority="39" w:unhideWhenUsed="1"/>
+    <w:lsdException w:name="toc 4" w:semiHidden="1" w:uiPriority="39" w:unhideWhenUsed="1"/>
+    <w:lsdException w:name="toc 5" w:semiHidden="1" w:uiPriority="39" w:unhideWhenUsed="1"/>
+    <w:lsdException w:name="toc 6" w:semiHidden="1" w:uiPriority="39" w:unhideWhenUsed="1"/>
+    <w:lsdException w:name="toc 7" w:semiHidden="1" w:uiPriority="39" w:unhideWhenUsed="1"/>
+    <w:lsdException w:name="toc 8" w:semiHidden="1" w:uiPriority="39" w:unhideWhenUsed="1"/>
+    <w:lsdException w:name="toc 9" w:semiHidden="1" w:uiPriority="39" w:unhideWhenUsed="1"/>
+    <w:lsdException w:name="Normal Indent" w:semiHidden="1" w:unhideWhenUsed="1"/>
+    <w:lsdException w:name="footnote text" w:semiHidden="1" w:unhideWhenUsed="1"/>
+    <w:lsdException w:name="annotation text" w:semiHidden="1" w:unhideWhenUsed="1"/>
+    <w:lsdException w:name="header" w:semiHidden="1" w:unhideWhenUsed="1"/>
+    <w:lsdException w:name="footer" w:semiHidden="1" w:unhideWhenUsed="1"/>
+    <w:lsdException w:name="index heading" w:semiHidden="1" w:unhideWhenUsed="1"/>
+    <w:lsdException w:name="caption" w:semiHidden="1" w:uiPriority="35" w:unhideWhenUsed="1" w:qFormat="1"/>
+    <w:lsdException w:name="table of figures" w:semiHidden="1" w:unhideWhenUsed="1"/>
+    <w:lsdException w:name="envelope address" w:semiHidden="1" w:unhideWhenUsed="1"/>
+    <w:lsdException w:name="envelope return" w:semiHidden="1" w:unhideWhenUsed="1"/>
+    <w:lsdException w:name="footnote reference" w:semiHidden="1" w:unhideWhenUsed="1"/>
+    <w:lsdException w:name="annotation reference" w:semiHidden="1" w:unhideWhenUsed="1"/>
+    <w:lsdException w:name="line number" w:semiHidden="1" w:unhideWhenUsed="1"/>
+    <w:lsdException w:name="page number" w:semiHidden="1" w:unhideWhenUsed="1"/>
+    <w:lsdException w:name="endnote reference" w:semiHidden="1" w:unhideWhenUsed="1"/>
+    <w:lsdException w:name="endnote text" w:semiHidden="1" w:unhideWhenUsed="1"/>
+    <w:lsdException w:name="table of authorities" w:semiHidden="1" w:unhideWhenUsed="1"/>
+    <w:lsdException w:name="macro" w:semiHidden="1" w:unhideWhenUsed="1"/>
+    <w:lsdException w:name="toa heading" w:semiHidden="1" w:unhideWhenUsed="1"/>
+    <w:lsdException w:name="List" w:semiHidden="1" w:unhideWhenUsed="1"/>
+    <w:lsdException w:name="List Bullet" w:semiHidden="1" w:unhideWhenUsed="1"/>
+    <w:lsdException w:name="List Number" w:semiHidden="1" w:unhideWhenUsed="1"/>
+    <w:lsdException w:name="List 2" w:semiHidden="1" w:unhideWhenUsed="1"/>
+    <w:lsdException w:name="List 3" w:semiHidden="1" w:unhideWhenUsed="1"/>
+    <w:lsdException w:name="List 4" w:semiHidden="1" w:unhideWhenUsed="1"/>
+    <w:lsdException w:name="List 5" w:semiHidden="1" w:unhideWhenUsed="1"/>
+    <w:lsdException w:name="List Bullet 2" w:semiHidden="1" w:unhideWhenUsed="1"/>
+    <w:lsdException w:name="List Bullet 3" w:semiHidden="1" w:unhideWhenUsed="1"/>
+    <w:lsdException w:name="List Bullet 4" w:semiHidden="1" w:unhideWhenUsed="1"/>
+    <w:lsdException w:name="List Bullet 5" w:semiHidden="1" w:unhideWhenUsed="1"/>
+    <w:lsdException w:name="List Number 2" w:semiHidden="1" w:unhideWhenUsed="1"/>
+    <w:lsdException w:name="List Number 3" w:semiHidden="1" w:unhideWhenUsed="1"/>
+    <w:lsdException w:name="List Number 4" w:semiHidden="1" w:unhideWhenUsed="1"/>
+    <w:lsdException w:name="List Number 5" w:semiHidden="1" w:unhideWhenUsed="1"/>
+    <w:lsdException w:name="Title" w:uiPriority="10" w:qFormat="1"/>
+    <w:lsdException w:name="Closing" w:semiHidden="1" w:unhideWhenUsed="1"/>
+    <w:lsdException w:name="Signature" w:semiHidden="1" w:unhideWhenUsed="1"/>
+    <w:lsdException w:name="Default Paragraph Font" w:semiHidden="1" w:uiPriority="1" w:unhideWhenUsed="1"/>
+    <w:lsdException w:name="Body Text" w:semiHidden="1" w:unhideWhenUsed="1"/>
+    <w:lsdException w:name="Body Text Indent" w:semiHidden="1" w:unhideWhenUsed="1"/>
+    <w:lsdException w:name="List Continue" w:semiHidden="1" w:unhideWhenUsed="1"/>
+    <w:lsdException w:name="List Continue 2" w:semiHidden="1" w:unhideWhenUsed="1"/>
+    <w:lsdException w:name="List Continue 3" w:semiHidden="1" w:unhideWhenUsed="1"/>
+    <w:lsdException w:name="List Continue 4" w:semiHidden="1" w:unhideWhenUsed="1"/>
+    <w:lsdException w:name="List Continue 5" w:semiHidden="1" w:unhideWhenUsed="1"/>
+    <w:lsdException w:name="Message Header" w:semiHidden="1" w:unhideWhenUsed="1"/>
+    <w:lsdException w:name="Subtitle" w:uiPriority="11" w:qFormat="1"/>
+    <w:lsdException w:name="Salutation" w:semiHidden="1" w:unhideWhenUsed="1"/>
+    <w:lsdException w:name="Date" w:semiHidden="1" w:unhideWhenUsed="1"/>
+    <w:lsdException w:name="Body Text First Indent" w:semiHidden="1" w:unhideWhenUsed="1"/>
+    <w:lsdException w:name="Body Text First Indent 2" w:semiHidden="1" w:unhideWhenUsed="1"/>
+    <w:lsdException w:name="Note Heading" w:semiHidden="1" w:unhideWhenUsed="1"/>
+    <w:lsdException w:name="Body Text 2" w:semiHidden="1" w:unhideWhenUsed="1"/>
+    <w:lsdException w:name="Body Text 3" w:semiHidden="1" w:unhideWhenUsed="1"/>
+    <w:lsdException w:name="Body Text Indent 2" w:semiHidden="1" w:unhideWhenUsed="1"/>
+    <w:lsdException w:name="Body Text Indent 3" w:semiHidden="1" w:unhideWhenUsed="1"/>
+    <w:lsdException w:name="Block Text" w:semiHidden="1" w:unhideWhenUsed="1"/>
+    <w:lsdException w:name="Hyperlink" w:semiHidden="1" w:unhideWhenUsed="1"/>
+    <w:lsdException w:name="FollowedHyperlink" w:semiHidden="1" w:unhideWhenUsed="1"/>
+    <w:lsdException w:name="Strong" w:uiPriority="22" w:qFormat="1"/>
+    <w:lsdException w:name="Emphasis" w:uiPriority="20" w:qFormat="1"/>
+    <w:lsdException w:name="Document Map" w:semiHidden="1" w:unhideWhenUsed="1"/>
+    <w:lsdException w:name="Plain Text" w:semiHidden="1" w:unhideWhenUsed="1"/>
+    <w:lsdException w:name="E-mail Signature" w:semiHidden="1" w:unhideWhenUsed="1"/>
+    <w:lsdException w:name="HTML Top of Form" w:semiHidden="1" w:unhideWhenUsed="1"/>
+    <w:lsdException w:name="HTML Bottom of Form" w:semiHidden="1" w:unhideWhenUsed="1"/>
+    <w:lsdException w:name="Normal (Web)" w:semiHidden="1" w:unhideWhenUsed="1"/>
+    <w:lsdException w:name="HTML Acronym" w:semiHidden="1" w:unhideWhenUsed="1"/>
+    <w:lsdException w:name="HTML Address" w:semiHidden="1" w:unhideWhenUsed="1"/>
+    <w:lsdException w:name="HTML Cite" w:semiHidden="1" w:unhideWhenUsed="1"/>
+    <w:lsdException w:name="HTML Code" w:semiHidden="1" w:unhideWhenUsed="1"/>
+    <w:lsdException w:name="HTML Definition" w:semiHidden="1" w:unhideWhenUsed="1"/>
+    <w:lsdException w:name="HTML Keyboard" w:semiHidden="1" w:unhideWhenUsed="1"/>
+    <w:lsdException w:name="HTML Preformatted" w:semiHidden="1" w:unhideWhenUsed="1"/>
+    <w:lsdException w:name="HTML Sample" w:semiHidden="1" w:unhideWhenUsed="1"/>
+    <w:lsdException w:name="HTML Typewriter" w:semiHidden="1" w:unhideWhenUsed="1"/>
+    <w:lsdException w:name="HTML Variable" w:semiHidden="1" w:unhideWhenUsed="1"/>
+    <w:lsdException w:name="Normal Table" w:semiHidden="1" w:unhideWhenUsed="1"/>
+    <w:lsdException w:name="annotation subject" w:semiHidden="1" w:unhideWhenUsed="1"/>
+    <w:lsdException w:name="No List" w:semiHidden="1" w:unhideWhenUsed="1"/>
+    <w:lsdException w:name="Outline List 1" w:semiHidden="1" w:unhideWhenUsed="1"/>
+    <w:lsdException w:name="Outline List 2" w:semiHidden="1" w:unhideWhenUsed="1"/>
+    <w:lsdException w:name="Outline List 3" w:semiHidden="1" w:unhideWhenUsed="1"/>
+    <w:lsdException w:name="Table Simple 1" w:semiHidden="1" w:unhideWhenUsed="1"/>
+    <w:lsdException w:name="Table Simple 2" w:semiHidden="1" w:unhideWhenUsed="1"/>
+    <w:lsdException w:name="Table Simple 3" w:semiHidden="1" w:unhideWhenUsed="1"/>
+    <w:lsdException w:name="Table Classic 1" w:semiHidden="1" w:unhideWhenUsed="1"/>
+    <w:lsdException w:name="Table Classic 2" w:semiHidden="1" w:unhideWhenUsed="1"/>
+    <w:lsdException w:name="Table Classic 3" w:semiHidden="1" w:unhideWhenUsed="1"/>
+    <w:lsdException w:name="Table Classic 4" w:semiHidden="1" w:unhideWhenUsed="1"/>
+    <w:lsdException w:name="Table Colorful 1" w:semiHidden="1" w:unhideWhenUsed="1"/>
+    <w:lsdException w:name="Table Colorful 2" w:semiHidden="1" w:unhideWhenUsed="1"/>
+    <w:lsdException w:name="Table Colorful 3" w:semiHidden="1" w:unhideWhenUsed="1"/>
+    <w:lsdException w:name="Table Columns 1" w:semiHidden="1" w:unhideWhenUsed="1"/>
+    <w:lsdException w:name="Table Columns 2" w:semiHidden="1" w:unhideWhenUsed="1"/>
+    <w:lsdException w:name="Table Columns 3" w:semiHidden="1" w:unhideWhenUsed="1"/>
+    <w:lsdException w:name="Table Columns 4" w:semiHidden="1" w:unhideWhenUsed="1"/>
+    <w:lsdException w:name="Table Columns 5" w:semiHidden="1" w:unhideWhenUsed="1"/>
+    <w:lsdException w:name="Table Grid 1" w:semiHidden="1" w:unhideWhenUsed="1"/>
+    <w:lsdException w:name="Table Grid 2" w:semiHidden="1" w:unhideWhenUsed="1"/>
+    <w:lsdException w:name="Table Grid 3" w:semiHidden="1" w:unhideWhenUsed="1"/>
+    <w:lsdException w:name="Table Grid 4" w:semiHidden="1" w:unhideWhenUsed="1"/>
+    <w:lsdException w:name="Table Grid 5" w:semiHidden="1" w:unhideWhenUsed="1"/>
+    <w:lsdException w:name="Table Grid 6" w:semiHidden="1" w:unhideWhenUsed="1"/>
+    <w:lsdException w:name="Table Grid 7" w:semiHidden="1" w:unhideWhenUsed="1"/>
+    <w:lsdException w:name="Table Grid 8" w:semiHidden="1" w:unhideWhenUsed="1"/>
+    <w:lsdException w:name="Table List 1" w:semiHidden="1" w:unhideWhenUsed="1"/>
+    <w:lsdException w:name="Table List 2" w:semiHidden="1" w:unhideWhenUsed="1"/>
+    <w:lsdException w:name="Table List 3" w:semiHidden="1" w:unhideWhenUsed="1"/>
+    <w:lsdException w:name="Table List 4" w:semiHidden="1" w:unhideWhenUsed="1"/>
+    <w:lsdException w:name="Table List 5" w:semiHidden="1" w:unhideWhenUsed="1"/>
+    <w:lsdException w:name="Table List 6" w:semiHidden="1" w:unhideWhenUsed="1"/>
+    <w:lsdException w:name="Table List 7" w:semiHidden="1" w:unhideWhenUsed="1"/>
+    <w:lsdException w:name="Table List 8" w:semiHidden="1" w:unhideWhenUsed="1"/>
+    <w:lsdException w:name="Table 3D effects 1" w:semiHidden="1" w:unhideWhenUsed="1"/>
+    <w:lsdException w:name="Table 3D effects 2" w:semiHidden="1" w:unhideWhenUsed="1"/>
+    <w:lsdException w:name="Table 3D effects 3" w:semiHidden="1" w:unhideWhenUsed="1"/>
+    <w:lsdException w:name="Table Contemporary" w:semiHidden="1" w:unhideWhenUsed="1"/>
+    <w:lsdException w:name="Table Elegant" w:semiHidden="1" w:unhideWhenUsed="1"/>
+    <w:lsdException w:name="Table Professional" w:semiHidden="1" w:unhideWhenUsed="1"/>
+    <w:lsdException w:name="Table Subtle 1" w:semiHidden="1" w:unhideWhenUsed="1"/>
+    <w:lsdException w:name="Table Subtle 2" w:semiHidden="1" w:unhideWhenUsed="1"/>
+    <w:lsdException w:name="Table Web 1" w:semiHidden="1" w:unhideWhenUsed="1"/>
+    <w:lsdException w:name="Table Web 2" w:semiHidden="1" w:unhideWhenUsed="1"/>
+    <w:lsdException w:name="Table Web 3" w:semiHidden="1" w:unhideWhenUsed="1"/>
+    <w:lsdException w:name="Balloon Text" w:semiHidden="1" w:unhideWhenUsed="1"/>
+    <w:lsdException w:name="Table Grid" w:semiHidden="1" w:uiPriority="39" w:unhideWhenUsed="1"/>
+    <w:lsdException w:name="Table Theme" w:semiHidden="1" w:unhideWhenUsed="1"/>
+    <w:lsdException w:name="Placeholder Text" w:semiHidden="1"/>
+    <w:lsdException w:name="No Spacing" w:uiPriority="1" w:qFormat="1"/>
+    <w:lsdException w:name="Light Shading" w:uiPriority="60"/>
+    <w:lsdException w:name="Light List" w:uiPriority="61"/>
+    <w:lsdException w:name="Light Grid" w:uiPriority="62"/>
+    <w:lsdException w:name="Medium Shading 1" w:uiPriority="63"/>
+    <w:lsdException w:name="Medium Shading 2" w:uiPriority="64"/>
+    <w:lsdException w:name="Medium List 1" w:uiPriority="65"/>
+    <w:lsdException w:name="Medium List 2" w:uiPriority="66"/>
+    <w:lsdException w:name="Medium Grid 1" w:uiPriority="67"/>
+    <w:lsdException w:name="Medium Grid 2" w:uiPriority="68"/>
+    <w:lsdException w:name="Medium Grid 3" w:uiPriority="69"/>
+    <w:lsdException w:name="Dark List" w:uiPriority="70"/>
+    <w:lsdException w:name="Colorful Shading" w:uiPriority="71"/>
+    <w:lsdException w:name="Colorful List" w:uiPriority="72"/>
+    <w:lsdException w:name="Colorful Grid" w:uiPriority="73"/>
+    <w:lsdException w:name="Light Shading Accent 1" w:uiPriority="60"/>
+    <w:lsdException w:name="Light List Accent 1" w:uiPriority="61"/>
+    <w:lsdException w:name="Light Grid Accent 1" w:uiPriority="62"/>
+    <w:lsdException w:name="Medium Shading 1 Accent 1" w:uiPriority="63"/>
+    <w:lsdException w:name="Medium Shading 2 Accent 1" w:uiPriority="64"/>
+    <w:lsdException w:name="Medium List 1 Accent 1" w:uiPriority="65"/>
+    <w:lsdException w:name="Revision" w:semiHidden="1"/>
+    <w:lsdException w:name="List Paragraph" w:uiPriority="34" w:qFormat="1"/>
+    <w:lsdException w:name="Quote" w:uiPriority="29" w:qFormat="1"/>
+    <w:lsdException w:name="Intense Quote" w:uiPriority="30" w:qFormat="1"/>
+    <w:lsdException w:name="Medium List 2 Accent 1" w:uiPriority="66"/>
+    <w:lsdException w:name="Medium Grid 1 Accent 1" w:uiPriority="67"/>
+    <w:lsdException w:name="Medium Grid 2 Accent 1" w:uiPriority="68"/>
+    <w:lsdException w:name="Medium Grid 3 Accent 1" w:uiPriority="69"/>
+    <w:lsdException w:name="Dark List Accent 1" w:uiPriority="70"/>
+    <w:lsdException w:name="Colorful Shading Accent 1" w:uiPriority="71"/>
+    <w:lsdException w:name="Colorful List Accent 1" w:uiPriority="72"/>
+    <w:lsdException w:name="Colorful Grid Accent 1" w:uiPriority="73"/>
+    <w:lsdException w:name="Light Shading Accent 2" w:uiPriority="60"/>
+    <w:lsdException w:name="Light List Accent 2" w:uiPriority="61"/>
+    <w:lsdException w:name="Light Grid Accent 2" w:uiPriority="62"/>
+    <w:lsdException w:name="Medium Shading 1 Accent 2" w:uiPriority="63"/>
+    <w:lsdException w:name="Medium Shading 2 Accent 2" w:uiPriority="64"/>
+    <w:lsdException w:name="Medium List 1 Accent 2" w:uiPriority="65"/>
+    <w:lsdException w:name="Medium List 2 Accent 2" w:uiPriority="66"/>
+    <w:lsdException w:name="Medium Grid 1 Accent 2" w:uiPriority="67"/>
+    <w:lsdException w:name="Medium Grid 2 Accent 2" w:uiPriority="68"/>
+    <w:lsdException w:name="Medium Grid 3 Accent 2" w:uiPriority="69"/>
+    <w:lsdException w:name="Dark List Accent 2" w:uiPriority="70"/>
+    <w:lsdException w:name="Colorful Shading Accent 2" w:uiPriority="71"/>
+    <w:lsdException w:name="Colorful List Accent 2" w:uiPriority="72"/>
+    <w:lsdException w:name="Colorful Grid Accent 2" w:uiPriority="73"/>
+    <w:lsdException w:name="Light Shading Accent 3" w:uiPriority="60"/>
+    <w:lsdException w:name="Light List Accent 3" w:uiPriority="61"/>
+    <w:lsdException w:name="Light Grid Accent 3" w:uiPriority="62"/>
+    <w:lsdException w:name="Medium Shading 1 Accent 3" w:uiPriority="63"/>
+    <w:lsdException w:name="Medium Shading 2 Accent 3" w:uiPriority="64"/>
+    <w:lsdException w:name="Medium List 1 Accent 3" w:uiPriority="65"/>
+    <w:lsdException w:name="Medium List 2 Accent 3" w:uiPriority="66"/>
+    <w:lsdException w:name="Medium Grid 1 Accent 3" w:uiPriority="67"/>
+    <w:lsdException w:name="Medium Grid 2 Accent 3" w:uiPriority="68"/>
+    <w:lsdException w:name="Medium Grid 3 Accent 3" w:uiPriority="69"/>
+    <w:lsdException w:name="Dark List Accent 3" w:uiPriority="70"/>
+    <w:lsdException w:name="Colorful Shading Accent 3" w:uiPriority="71"/>
+    <w:lsdException w:name="Colorful List Accent 3" w:uiPriority="72"/>
+    <w:lsdException w:name="Colorful Grid Accent 3" w:uiPriority="73"/>
+    <w:lsdException w:name="Light Shading Accent 4" w:uiPriority="60"/>
+    <w:lsdException w:name="Light List Accent 4" w:uiPriority="61"/>
+    <w:lsdException w:name="Light Grid Accent 4" w:uiPriority="62"/>
+    <w:lsdException w:name="Medium Shading 1 Accent 4" w:uiPriority="63"/>
+    <w:lsdException w:name="Medium Shading 2 Accent 4" w:uiPriority="64"/>
+    <w:lsdException w:name="Medium List 1 Accent 4" w:uiPriority="65"/>
+    <w:lsdException w:name="Medium List 2 Accent 4" w:uiPriority="66"/>
+    <w:lsdException w:name="Medium Grid 1 Accent 4" w:uiPriority="67"/>
+    <w:lsdException w:name="Medium Grid 2 Accent 4" w:uiPriority="68"/>
+    <w:lsdException w:name="Medium Grid 3 Accent 4" w:uiPriority="69"/>
+    <w:lsdException w:name="Dark List Accent 4" w:uiPriority="70"/>
+    <w:lsdException w:name="Colorful Shading Accent 4" w:uiPriority="71"/>
+    <w:lsdException w:name="Colorful List Accent 4" w:uiPriority="72"/>
+    <w:lsdException w:name="Colorful Grid Accent 4" w:uiPriority="73"/>
+    <w:lsdException w:name="Light Shading Accent 5" w:uiPriority="60"/>
+    <w:lsdException w:name="Light List Accent 5" w:uiPriority="61"/>
+    <w:lsdException w:name="Light Grid Accent 5" w:uiPriority="62"/>
+    <w:lsdException w:name="Medium Shading 1 Accent 5" w:uiPriority="63"/>
+    <w:lsdException w:name="Medium Shading 2 Accent 5" w:uiPriority="64"/>
+    <w:lsdException w:name="Medium List 1 Accent 5" w:uiPriority="65"/>
+    <w:lsdException w:name="Medium List 2 Accent 5" w:uiPriority="66"/>
+    <w:lsdException w:name="Medium Grid 1 Accent 5" w:uiPriority="67"/>
+    <w:lsdException w:name="Medium Grid 2 Accent 5" w:uiPriority="68"/>
+    <w:lsdException w:name="Medium Grid 3 Accent 5" w:uiPriority="69"/>
+    <w:lsdException w:name="Dark List Accent 5" w:uiPriority="70"/>
+    <w:lsdException w:name="Colorful Shading Accent 5" w:uiPriority="71"/>
+    <w:lsdException w:name="Colorful List Accent 5" w:uiPriority="72"/>
+    <w:lsdException w:name="Colorful Grid Accent 5" w:uiPriority="73"/>
+    <w:lsdException w:name="Light Shading Accent 6" w:uiPriority="60"/>
+    <w:lsdException w:name="Light List Accent 6" w:uiPriority="61"/>
+    <w:lsdException w:name="Light Grid Accent 6" w:uiPriority="62"/>
+    <w:lsdException w:name="Medium Shading 1 Accent 6" w:uiPriority="63"/>
+    <w:lsdException w:name="Medium Shading 2 Accent 6" w:uiPriority="64"/>
+    <w:lsdException w:name="Medium List 1 Accent 6" w:uiPriority="65"/>
+    <w:lsdException w:name="Medium List 2 Accent 6" w:uiPriority="66"/>
+    <w:lsdException w:name="Medium Grid 1 Accent 6" w:uiPriority="67"/>
+    <w:lsdException w:name="Medium Grid 2 Accent 6" w:uiPriority="68"/>
+    <w:lsdException w:name="Medium Grid 3 Accent 6" w:uiPriority="69"/>
+    <w:lsdException w:name="Dark List Accent 6" w:uiPriority="70"/>
+    <w:lsdException w:name="Colorful Shading Accent 6" w:uiPriority="71"/>
+    <w:lsdException w:name="Colorful List Accent 6" w:uiPriority="72"/>
+    <w:lsdException w:name="Colorful Grid Accent 6" w:uiPriority="73"/>
+    <w:lsdException w:name="Subtle Emphasis" w:uiPriority="19" w:qFormat="1"/>
+    <w:lsdException w:name="Intense Emphasis" w:uiPriority="21" w:qFormat="1"/>
+    <w:lsdException w:name="Subtle Reference" w:uiPriority="31" w:qFormat="1"/>
+    <w:lsdException w:name="Intense Reference" w:uiPriority="32" w:qFormat="1"/>
+    <w:lsdException w:name="Book Title" w:uiPriority="33" w:qFormat="1"/>
+    <w:lsdException w:name="Bibliography" w:semiHidden="1" w:uiPriority="37" w:unhideWhenUsed="1"/>
+    <w:lsdException w:name="TOC Heading" w:semiHidden="1" w:uiPriority="39" w:unhideWhenUsed="1" w:qFormat="1"/>
+    <w:lsdException w:name="Plain Table 1" w:uiPriority="41"/>
+    <w:lsdException w:name="Plain Table 2" w:uiPriority="42"/>
+    <w:lsdException w:name="Plain Table 3" w:uiPriority="43"/>
+    <w:lsdException w:name="Plain Table 4" w:uiPriority="44"/>
+    <w:lsdException w:name="Plain Table 5" w:uiPriority="45"/>
+    <w:lsdException w:name="Grid Table Light" w:uiPriority="40"/>
+    <w:lsdException w:name="Grid Table 1 Light" w:uiPriority="46"/>
+    <w:lsdException w:name="Grid Table 2" w:uiPriority="47"/>
+    <w:lsdException w:name="Grid Table 3" w:uiPriority="48"/>
+    <w:lsdException w:name="Grid Table 4" w:uiPriority="49"/>
+    <w:lsdException w:name="Grid Table 5 Dark" w:uiPriority="50"/>
+    <w:lsdException w:name="Grid Table 6 Colorful" w:uiPriority="51"/>
+    <w:lsdException w:name="Grid Table 7 Colorful" w:uiPriority="52"/>
+    <w:lsdException w:name="Grid Table 1 Light Accent 1" w:uiPriority="46"/>
+    <w:lsdException w:name="Grid Table 2 Accent 1" w:uiPriority="47"/>
+    <w:lsdException w:name="Grid Table 3 Accent 1" w:uiPriority="48"/>
+    <w:lsdException w:name="Grid Table 4 Accent 1" w:uiPriority="49"/>
+    <w:lsdException w:name="Grid Table 5 Dark Accent 1" w:uiPriority="50"/>
+    <w:lsdException w:name="Grid Table 6 Colorful Accent 1" w:uiPriority="51"/>
+    <w:lsdException w:name="Grid Table 7 Colorful Accent 1" w:uiPriority="52"/>
+    <w:lsdException w:name="Grid Table 1 Light Accent 2" w:uiPriority="46"/>
+    <w:lsdException w:name="Grid Table 2 Accent 2" w:uiPriority="47"/>
+    <w:lsdException w:name="Grid Table 3 Accent 2" w:uiPriority="48"/>
+    <w:lsdException w:name="Grid Table 4 Accent 2" w:uiPriority="49"/>
+    <w:lsdException w:name="Grid Table 5 Dark Accent 2" w:uiPriority="50"/>
+    <w:lsdException w:name="Grid Table 6 Colorful Accent 2" w:uiPriority="51"/>
+    <w:lsdException w:name="Grid Table 7 Colorful Accent 2" w:uiPriority="52"/>
+    <w:lsdException w:name="Grid Table 1 Light Accent 3" w:uiPriority="46"/>
+    <w:lsdException w:name="Grid Table 2 Accent 3" w:uiPriority="47"/>
+    <w:lsdException w:name="Grid Table 3 Accent 3" w:uiPriority="48"/>
+    <w:lsdException w:name="Grid Table 4 Accent 3" w:uiPriority="49"/>
+    <w:lsdException w:name="Grid Table 5 Dark Accent 3" w:uiPriority="50"/>
+    <w:lsdException w:name="Grid Table 6 Colorful Accent 3" w:uiPriority="51"/>
+    <w:lsdException w:name="Grid Table 7 Colorful Accent 3" w:uiPriority="52"/>
+    <w:lsdException w:name="Grid Table 1 Light Accent 4" w:uiPriority="46"/>
+    <w:lsdException w:name="Grid Table 2 Accent 4" w:uiPriority="47"/>
+    <w:lsdException w:name="Grid Table 3 Accent 4" w:uiPriority="48"/>
+    <w:lsdException w:name="Grid Table 4 Accent 4" w:uiPriority="49"/>
+    <w:lsdException w:name="Grid Table 5 Dark Accent 4" w:uiPriority="50"/>
+    <w:lsdException w:name="Grid Table 6 Colorful Accent 4" w:uiPriority="51"/>
+    <w:lsdException w:name="Grid Table 7 Colorful Accent 4" w:uiPriority="52"/>
+    <w:lsdException w:name="Grid Table 1 Light Accent 5" w:uiPriority="46"/>
+    <w:lsdException w:name="Grid Table 2 Accent 5" w:uiPriority="47"/>
+    <w:lsdException w:name="Grid Table 3 Accent 5" w:uiPriority="48"/>
+    <w:lsdException w:name="Grid Table 4 Accent 5" w:uiPriority="49"/>
+    <w:lsdException w:name="Grid Table 5 Dark Accent 5" w:uiPriority="50"/>
+    <w:lsdException w:name="Grid Table 6 Colorful Accent 5" w:uiPriority="51"/>
+    <w:lsdException w:name="Grid Table 7 Colorful Accent 5" w:uiPriority="52"/>
+    <w:lsdException w:name="Grid Table 1 Light Accent 6" w:uiPriority="46"/>
+    <w:lsdException w:name="Grid Table 2 Accent 6" w:uiPriority="47"/>
+    <w:lsdException w:name="Grid Table 3 Accent 6" w:uiPriority="48"/>
+    <w:lsdException w:name="Grid Table 4 Accent 6" w:uiPriority="49"/>
+    <w:lsdException w:name="Grid Table 5 Dark Accent 6" w:uiPriority="50"/>
+    <w:lsdException w:name="Grid Table 6 Colorful Accent 6" w:uiPriority="51"/>
+    <w:lsdException w:name="Grid Table 7 Colorful Accent 6" w:uiPriority="52"/>
+    <w:lsdException w:name="List Table 1 Light" w:uiPriority="46"/>
+    <w:lsdException w:name="List Table 2" w:uiPriority="47"/>
+    <w:lsdException w:name="List Table 3" w:uiPriority="48"/>
+    <w:lsdException w:name="List Table 4" w:uiPriority="49"/>
+    <w:lsdException w:name="List Table 5 Dark" w:uiPriority="50"/>
+    <w:lsdException w:name="List Table 6 Colorful" w:uiPriority="51"/>
+    <w:lsdException w:name="List Table 7 Colorful" w:uiPriority="52"/>
+    <w:lsdException w:name="List Table 1 Light Accent 1" w:uiPriority="46"/>
+    <w:lsdException w:name="List Table 2 Accent 1" w:uiPriority="47"/>
+    <w:lsdException w:name="List Table 3 Accent 1" w:uiPriority="48"/>
+    <w:lsdException w:name="List Table 4 Accent 1" w:uiPriority="49"/>
+    <w:lsdException w:name="List Table 5 Dark Accent 1" w:uiPriority="50"/>
+    <w:lsdException w:name="List Table 6 Colorful Accent 1" w:uiPriority="51"/>
+    <w:lsdException w:name="List Table 7 Colorful Accent 1" w:uiPriority="52"/>
+    <w:lsdException w:name="List Table 1 Light Accent 2" w:uiPriority="46"/>
+    <w:lsdException w:name="List Table 2 Accent 2" w:uiPriority="47"/>
+    <w:lsdException w:name="List Table 3 Accent 2" w:uiPriority="48"/>
+    <w:lsdException w:name="List Table 4 Accent 2" w:uiPriority="49"/>
+    <w:lsdException w:name="List Table 5 Dark Accent 2" w:uiPriority="50"/>
+    <w:lsdException w:name="List Table 6 Colorful Accent 2" w:uiPriority="51"/>
+    <w:lsdException w:name="List Table 7 Colorful Accent 2" w:uiPriority="52"/>
+    <w:lsdException w:name="List Table 1 Light Accent 3" w:uiPriority="46"/>
+    <w:lsdException w:name="List Table 2 Accent 3" w:uiPriority="47"/>
+    <w:lsdException w:name="List Table 3 Accent 3" w:uiPriority="48"/>
+    <w:lsdException w:name="List Table 4 Accent 3" w:uiPriority="49"/>
+    <w:lsdException w:name="List Table 5 Dark Accent 3" w:uiPriority="50"/>
+    <w:lsdException w:name="List Table 6 Colorful Accent 3" w:uiPriority="51"/>
+    <w:lsdException w:name="List Table 7 Colorful Accent 3" w:uiPriority="52"/>
+    <w:lsdException w:name="List Table 1 Light Accent 4" w:uiPriority="46"/>
+    <w:lsdException w:name="List Table 2 Accent 4" w:uiPriority="47"/>
+    <w:lsdException w:name="List Table 3 Accent 4" w:uiPriority="48"/>
+    <w:lsdException w:name="List Table 4 Accent 4" w:uiPriority="49"/>
+    <w:lsdException w:name="List Table 5 Dark Accent 4" w:uiPriority="50"/>
+    <w:lsdException w:name="List Table 6 Colorful Accent 4" w:uiPriority="51"/>
+    <w:lsdException w:name="List Table 7 Colorful Accent 4" w:uiPriority="52"/>
+    <w:lsdException w:name="List Table 1 Light Accent 5" w:uiPriority="46"/>
+    <w:lsdException w:name="List Table 2 Accent 5" w:uiPriority="47"/>
+    <w:lsdException w:name="List Table 3 Accent 5" w:uiPriority="48"/>
+    <w:lsdException w:name="List Table 4 Accent 5" w:uiPriority="49"/>
+    <w:lsdException w:name="List Table 5 Dark Accent 5" w:uiPriority="50"/>
+    <w:lsdException w:name="List Table 6 Colorful Accent 5" w:uiPriority="51"/>
+    <w:lsdException w:name="List Table 7 Colorful Accent 5" w:uiPriority="52"/>
+    <w:lsdException w:name="List Table 1 Light Accent 6" w:uiPriority="46"/>
+    <w:lsdException w:name="List Table 2 Accent 6" w:uiPriority="47"/>
+    <w:lsdException w:name="List Table 3 Accent 6" w:uiPriority="48"/>
+    <w:lsdException w:name="List Table 4 Accent 6" w:uiPriority="49"/>
+    <w:lsdException w:name="List Table 5 Dark Accent 6" w:uiPriority="50"/>
+    <w:lsdException w:name="List Table 6 Colorful Accent 6" w:uiPriority="51"/>
+    <w:lsdException w:name="List Table 7 Colorful Accent 6" w:uiPriority="52"/>
+    <w:lsdException w:name="Mention" w:semiHidden="1" w:unhideWhenUsed="1"/>
+    <w:lsdException w:name="Smart Hyperlink" w:semiHidden="1" w:unhideWhenUsed="1"/>
+    <w:lsdException w:name="Hashtag" w:semiHidden="1" w:unhideWhenUsed="1"/>
+    <w:lsdException w:name="Unresolved Mention" w:semiHidden="1" w:unhideWhenUsed="1"/>
   </w:latentStyles>
   <w:style w:type="paragraph" w:default="1" w:styleId="Normal">
     <w:name w:val="Normal"/>
@@ -840,7 +1078,6 @@
     <w:uiPriority w:val="99"/>
     <w:semiHidden/>
     <w:unhideWhenUsed/>
-    <w:qFormat/>
     <w:tblPr>
       <w:tblInd w:w="0" w:type="dxa"/>
       <w:tblCellMar>
@@ -866,7 +1103,6 @@
       <w:spacing w:after="0" w:line="240" w:lineRule="auto"/>
     </w:pPr>
     <w:tblPr>
-      <w:tblInd w:w="0" w:type="dxa"/>
       <w:tblBorders>
         <w:top w:val="single" w:sz="4" w:space="0" w:color="auto"/>
         <w:left w:val="single" w:sz="4" w:space="0" w:color="auto"/>
@@ -875,12 +1111,6 @@
         <w:insideH w:val="single" w:sz="4" w:space="0" w:color="auto"/>
         <w:insideV w:val="single" w:sz="4" w:space="0" w:color="auto"/>
       </w:tblBorders>
-      <w:tblCellMar>
-        <w:top w:w="0" w:type="dxa"/>
-        <w:left w:w="108" w:type="dxa"/>
-        <w:bottom w:w="0" w:type="dxa"/>
-        <w:right w:w="108" w:type="dxa"/>
-      </w:tblCellMar>
     </w:tblPr>
   </w:style>
   <w:style w:type="character" w:customStyle="1" w:styleId="pl-s">
@@ -1174,7 +1404,7 @@
   <a:extraClrSchemeLst/>
   <a:extLst>
     <a:ext uri="{05A4C25C-085E-4340-85A3-A5531E510DB2}">
-      <thm15:themeFamily xmlns:thm15="http://schemas.microsoft.com/office/thememl/2012/main" xmlns="" name="Office Theme" id="{62F939B6-93AF-4DB8-9C6B-D6C7DFDC589F}" vid="{4A3C46E8-61CC-4603-A589-7422A47A8E4A}"/>
+      <thm15:themeFamily xmlns:thm15="http://schemas.microsoft.com/office/thememl/2012/main" name="Office Theme" id="{62F939B6-93AF-4DB8-9C6B-D6C7DFDC589F}" vid="{4A3C46E8-61CC-4603-A589-7422A47A8E4A}"/>
     </a:ext>
   </a:extLst>
 </a:theme>

--- a/src/app/surat_templates/surat_keterangan_keluarga_kurang_mampu/surat_keterangan_keluarga_kurang_mampu.docx
+++ b/src/app/surat_templates/surat_keterangan_keluarga_kurang_mampu/surat_keterangan_keluarga_kurang_mampu.docx
@@ -26,6 +26,7 @@
               </w:rPr>
             </w:pPr>
             <w:bookmarkStart w:id="0" w:name="_Hlk489551452"/>
+            <w:bookmarkStart w:id="1" w:name="_GoBack"/>
             <w:r>
               <w:rPr>
                 <w:rFonts w:asciiTheme="minorHAnsi" w:hAnsiTheme="minorHAnsi"/>
@@ -43,7 +44,6 @@
             <w:pPr>
               <w:pStyle w:val="HeaderSurat"/>
               <w:ind w:left="0"/>
-              <w:jc w:val="left"/>
               <w:rPr>
                 <w:rFonts w:asciiTheme="minorHAnsi" w:hAnsiTheme="minorHAnsi"/>
                 <w:b/>
@@ -61,7 +61,6 @@
             <w:pPr>
               <w:pStyle w:val="HeaderSurat"/>
               <w:ind w:left="0"/>
-              <w:jc w:val="left"/>
               <w:rPr>
                 <w:rFonts w:asciiTheme="minorHAnsi" w:hAnsiTheme="minorHAnsi"/>
                 <w:b/>
@@ -72,14 +71,13 @@
                 <w:rFonts w:asciiTheme="minorHAnsi" w:hAnsiTheme="minorHAnsi"/>
                 <w:b/>
               </w:rPr>
-              <w:t xml:space="preserve">          KECAMATAN {vars.kecamatan}</w:t>
+              <w:t>KECAMATAN {vars.kecamatan}</w:t>
             </w:r>
           </w:p>
           <w:p>
             <w:pPr>
               <w:pStyle w:val="HeaderSurat"/>
               <w:ind w:left="324" w:hanging="457"/>
-              <w:jc w:val="left"/>
               <w:rPr>
                 <w:rFonts w:asciiTheme="minorHAnsi" w:hAnsiTheme="minorHAnsi"/>
                 <w:b/>
@@ -91,12 +89,13 @@
                 <w:b/>
                 <w:bCs/>
               </w:rPr>
-              <w:t xml:space="preserve">                KANTOR desa {vars.desa}</w:t>
+              <w:t>KANTOR desa {vars.desa}</w:t>
             </w:r>
           </w:p>
           <w:p>
             <w:pPr>
               <w:ind w:left="-36"/>
+              <w:jc w:val="center"/>
               <w:rPr>
                 <w:rFonts w:cs="Arial"/>
                 <w:sz w:val="6"/>
@@ -104,7 +103,28 @@
               </w:rPr>
             </w:pPr>
             <w:r>
-              <w:t xml:space="preserve">                             {vars.alamat_desa}/{vars.email}</w:t>
+              <w:t>{</w:t>
+            </w:r>
+            <w:proofErr w:type="spellStart"/>
+            <w:proofErr w:type="gramStart"/>
+            <w:r>
+              <w:t>vars.alamat</w:t>
+            </w:r>
+            <w:proofErr w:type="gramEnd"/>
+            <w:r>
+              <w:t>_desa</w:t>
+            </w:r>
+            <w:proofErr w:type="spellEnd"/>
+            <w:r>
+              <w:t>}/{</w:t>
+            </w:r>
+            <w:proofErr w:type="spellStart"/>
+            <w:r>
+              <w:t>vars.email</w:t>
+            </w:r>
+            <w:proofErr w:type="spellEnd"/>
+            <w:r>
+              <w:t>}</w:t>
             </w:r>
           </w:p>
         </w:tc>
@@ -160,21 +180,51 @@
           <w:sz w:val="24"/>
         </w:rPr>
       </w:pPr>
+      <w:proofErr w:type="spellStart"/>
+      <w:proofErr w:type="gramStart"/>
       <w:r>
         <w:rPr>
           <w:sz w:val="24"/>
           <w:u w:val="single"/>
         </w:rPr>
-        <w:t xml:space="preserve">Nomor : </w:t>
-      </w:r>
-      <w:r>
-        <w:rPr>
-          <w:sz w:val="24"/>
-        </w:rPr>
-        <w:t>{form.nomor_surat}</w:t>
-      </w:r>
-      <w:bookmarkStart w:id="1" w:name="_GoBack"/>
-      <w:bookmarkEnd w:id="1"/>
+        <w:t>Nomor</w:t>
+      </w:r>
+      <w:proofErr w:type="spellEnd"/>
+      <w:r>
+        <w:rPr>
+          <w:sz w:val="24"/>
+          <w:u w:val="single"/>
+        </w:rPr>
+        <w:t xml:space="preserve"> :</w:t>
+      </w:r>
+      <w:proofErr w:type="gramEnd"/>
+      <w:r>
+        <w:rPr>
+          <w:sz w:val="24"/>
+          <w:u w:val="single"/>
+        </w:rPr>
+        <w:t xml:space="preserve"> </w:t>
+      </w:r>
+      <w:r>
+        <w:rPr>
+          <w:sz w:val="24"/>
+        </w:rPr>
+        <w:t>{</w:t>
+      </w:r>
+      <w:proofErr w:type="spellStart"/>
+      <w:r>
+        <w:rPr>
+          <w:sz w:val="24"/>
+        </w:rPr>
+        <w:t>form.nomor_surat</w:t>
+      </w:r>
+      <w:proofErr w:type="spellEnd"/>
+      <w:r>
+        <w:rPr>
+          <w:sz w:val="24"/>
+        </w:rPr>
+        <w:t>}</w:t>
+      </w:r>
     </w:p>
     <w:p>
       <w:pPr>
@@ -190,7 +240,121 @@
       </w:pPr>
       <w:r>
         <w:tab/>
-        <w:t>Yang bertanda tangan di bawah ini adalah Kepala Desa {vars.desa} Kecamatan {vars.desa} Kabupaten {vars.kabupaten} menerangkan bahwa :</w:t>
+        <w:t xml:space="preserve">Yang </w:t>
+      </w:r>
+      <w:proofErr w:type="spellStart"/>
+      <w:r>
+        <w:t>bertanda</w:t>
+      </w:r>
+      <w:proofErr w:type="spellEnd"/>
+      <w:r>
+        <w:t xml:space="preserve"> </w:t>
+      </w:r>
+      <w:proofErr w:type="spellStart"/>
+      <w:r>
+        <w:t>tangan</w:t>
+      </w:r>
+      <w:proofErr w:type="spellEnd"/>
+      <w:r>
+        <w:t xml:space="preserve"> di </w:t>
+      </w:r>
+      <w:proofErr w:type="spellStart"/>
+      <w:r>
+        <w:t>bawah</w:t>
+      </w:r>
+      <w:proofErr w:type="spellEnd"/>
+      <w:r>
+        <w:t xml:space="preserve"> </w:t>
+      </w:r>
+      <w:proofErr w:type="spellStart"/>
+      <w:r>
+        <w:t>ini</w:t>
+      </w:r>
+      <w:proofErr w:type="spellEnd"/>
+      <w:r>
+        <w:t xml:space="preserve"> </w:t>
+      </w:r>
+      <w:proofErr w:type="spellStart"/>
+      <w:r>
+        <w:t>adalah</w:t>
+      </w:r>
+      <w:proofErr w:type="spellEnd"/>
+      <w:r>
+        <w:t xml:space="preserve"> </w:t>
+      </w:r>
+      <w:proofErr w:type="spellStart"/>
+      <w:r>
+        <w:t>Kepala</w:t>
+      </w:r>
+      <w:proofErr w:type="spellEnd"/>
+      <w:r>
+        <w:t xml:space="preserve"> </w:t>
+      </w:r>
+      <w:proofErr w:type="spellStart"/>
+      <w:r>
+        <w:t>Desa</w:t>
+      </w:r>
+      <w:proofErr w:type="spellEnd"/>
+      <w:r>
+        <w:t xml:space="preserve"> {</w:t>
+      </w:r>
+      <w:proofErr w:type="spellStart"/>
+      <w:proofErr w:type="gramStart"/>
+      <w:r>
+        <w:t>vars.desa</w:t>
+      </w:r>
+      <w:proofErr w:type="spellEnd"/>
+      <w:proofErr w:type="gramEnd"/>
+      <w:r>
+        <w:t xml:space="preserve">} </w:t>
+      </w:r>
+      <w:proofErr w:type="spellStart"/>
+      <w:r>
+        <w:t>Kecamatan</w:t>
+      </w:r>
+      <w:proofErr w:type="spellEnd"/>
+      <w:r>
+        <w:t xml:space="preserve"> {</w:t>
+      </w:r>
+      <w:proofErr w:type="spellStart"/>
+      <w:r>
+        <w:t>vars.desa</w:t>
+      </w:r>
+      <w:proofErr w:type="spellEnd"/>
+      <w:r>
+        <w:t xml:space="preserve">} </w:t>
+      </w:r>
+      <w:proofErr w:type="spellStart"/>
+      <w:r>
+        <w:t>Kabupaten</w:t>
+      </w:r>
+      <w:proofErr w:type="spellEnd"/>
+      <w:r>
+        <w:t xml:space="preserve"> {</w:t>
+      </w:r>
+      <w:proofErr w:type="spellStart"/>
+      <w:r>
+        <w:t>vars.kabupaten</w:t>
+      </w:r>
+      <w:proofErr w:type="spellEnd"/>
+      <w:r>
+        <w:t xml:space="preserve">} </w:t>
+      </w:r>
+      <w:proofErr w:type="spellStart"/>
+      <w:r>
+        <w:t>menerangkan</w:t>
+      </w:r>
+      <w:proofErr w:type="spellEnd"/>
+      <w:r>
+        <w:t xml:space="preserve"> </w:t>
+      </w:r>
+      <w:proofErr w:type="spellStart"/>
+      <w:r>
+        <w:t>bahwa</w:t>
+      </w:r>
+      <w:proofErr w:type="spellEnd"/>
+      <w:r>
+        <w:t xml:space="preserve"> :</w:t>
       </w:r>
     </w:p>
     <w:p>
@@ -208,29 +372,65 @@
       </w:r>
       <w:r>
         <w:tab/>
-        <w:t>: {penduduk.nama_penduduk}</w:t>
+        <w:t>: {</w:t>
+      </w:r>
+      <w:proofErr w:type="spellStart"/>
+      <w:proofErr w:type="gramStart"/>
+      <w:r>
+        <w:t>penduduk.nama</w:t>
+      </w:r>
+      <w:proofErr w:type="gramEnd"/>
+      <w:r>
+        <w:t>_penduduk</w:t>
+      </w:r>
+      <w:proofErr w:type="spellEnd"/>
+      <w:r>
+        <w:t>}</w:t>
       </w:r>
     </w:p>
     <w:p>
       <w:pPr>
         <w:spacing w:line="240" w:lineRule="auto"/>
       </w:pPr>
-      <w:r>
-        <w:t>Jenis Kelamin</w:t>
-      </w:r>
+      <w:proofErr w:type="spellStart"/>
+      <w:r>
+        <w:t>Jenis</w:t>
+      </w:r>
+      <w:proofErr w:type="spellEnd"/>
+      <w:r>
+        <w:t xml:space="preserve"> </w:t>
+      </w:r>
+      <w:proofErr w:type="spellStart"/>
+      <w:r>
+        <w:t>Kelamin</w:t>
+      </w:r>
+      <w:proofErr w:type="spellEnd"/>
       <w:r>
         <w:tab/>
       </w:r>
       <w:r>
         <w:tab/>
-        <w:t>: {penduduk.</w:t>
+        <w:t>: {</w:t>
+      </w:r>
+      <w:proofErr w:type="spellStart"/>
+      <w:proofErr w:type="gramStart"/>
+      <w:r>
+        <w:t>penduduk.</w:t>
       </w:r>
       <w:r>
         <w:rPr>
           <w:rStyle w:val="pl-s"/>
         </w:rPr>
-        <w:t>jenis_kelamin</w:t>
-      </w:r>
+        <w:t>jenis</w:t>
+      </w:r>
+      <w:proofErr w:type="gramEnd"/>
+      <w:r>
+        <w:rPr>
+          <w:rStyle w:val="pl-s"/>
+        </w:rPr>
+        <w:t>_kelamin</w:t>
+      </w:r>
+      <w:proofErr w:type="spellEnd"/>
       <w:r>
         <w:t>}</w:t>
       </w:r>
@@ -242,9 +442,27 @@
           <w:sz w:val="24"/>
         </w:rPr>
       </w:pPr>
-      <w:r>
-        <w:t>Tempat/tanggal lahir</w:t>
-      </w:r>
+      <w:proofErr w:type="spellStart"/>
+      <w:r>
+        <w:t>Tempat</w:t>
+      </w:r>
+      <w:proofErr w:type="spellEnd"/>
+      <w:r>
+        <w:t>/</w:t>
+      </w:r>
+      <w:proofErr w:type="spellStart"/>
+      <w:r>
+        <w:t>tanggal</w:t>
+      </w:r>
+      <w:proofErr w:type="spellEnd"/>
+      <w:r>
+        <w:t xml:space="preserve"> </w:t>
+      </w:r>
+      <w:proofErr w:type="spellStart"/>
+      <w:r>
+        <w:t>lahir</w:t>
+      </w:r>
+      <w:proofErr w:type="spellEnd"/>
       <w:r>
         <w:tab/>
         <w:t xml:space="preserve">: </w:t>
@@ -253,22 +471,73 @@
         <w:rPr>
           <w:sz w:val="24"/>
         </w:rPr>
-        <w:t>{penduduk.tempat_lahir} / {penduduk.tanggal_lahir}</w:t>
+        <w:t>{</w:t>
+      </w:r>
+      <w:proofErr w:type="spellStart"/>
+      <w:proofErr w:type="gramStart"/>
+      <w:r>
+        <w:rPr>
+          <w:sz w:val="24"/>
+        </w:rPr>
+        <w:t>penduduk.tempat</w:t>
+      </w:r>
+      <w:proofErr w:type="gramEnd"/>
+      <w:r>
+        <w:rPr>
+          <w:sz w:val="24"/>
+        </w:rPr>
+        <w:t>_lahir</w:t>
+      </w:r>
+      <w:proofErr w:type="spellEnd"/>
+      <w:r>
+        <w:rPr>
+          <w:sz w:val="24"/>
+        </w:rPr>
+        <w:t>} / {</w:t>
+      </w:r>
+      <w:proofErr w:type="spellStart"/>
+      <w:r>
+        <w:rPr>
+          <w:sz w:val="24"/>
+        </w:rPr>
+        <w:t>penduduk.tanggal_lahir</w:t>
+      </w:r>
+      <w:proofErr w:type="spellEnd"/>
+      <w:r>
+        <w:rPr>
+          <w:sz w:val="24"/>
+        </w:rPr>
+        <w:t>}</w:t>
       </w:r>
     </w:p>
     <w:p>
       <w:pPr>
         <w:spacing w:line="240" w:lineRule="auto"/>
       </w:pPr>
-      <w:r>
-        <w:t xml:space="preserve">Pekerjaan </w:t>
+      <w:proofErr w:type="spellStart"/>
+      <w:r>
+        <w:t>Pekerjaan</w:t>
+      </w:r>
+      <w:proofErr w:type="spellEnd"/>
+      <w:r>
+        <w:t xml:space="preserve"> </w:t>
       </w:r>
       <w:r>
         <w:tab/>
       </w:r>
       <w:r>
         <w:tab/>
-        <w:t>: {penduduk.pekerjaan}</w:t>
+        <w:t>: {</w:t>
+      </w:r>
+      <w:proofErr w:type="spellStart"/>
+      <w:proofErr w:type="gramStart"/>
+      <w:r>
+        <w:t>penduduk.pekerjaan</w:t>
+      </w:r>
+      <w:proofErr w:type="spellEnd"/>
+      <w:proofErr w:type="gramEnd"/>
+      <w:r>
+        <w:t>}</w:t>
       </w:r>
     </w:p>
     <w:p>
@@ -286,19 +555,44 @@
       </w:r>
       <w:r>
         <w:tab/>
-        <w:t>: {penduduk.agama}</w:t>
+        <w:t>: {</w:t>
+      </w:r>
+      <w:proofErr w:type="spellStart"/>
+      <w:proofErr w:type="gramStart"/>
+      <w:r>
+        <w:t>penduduk.agama</w:t>
+      </w:r>
+      <w:proofErr w:type="spellEnd"/>
+      <w:proofErr w:type="gramEnd"/>
+      <w:r>
+        <w:t>}</w:t>
       </w:r>
     </w:p>
     <w:p>
       <w:pPr>
         <w:spacing w:line="240" w:lineRule="auto"/>
       </w:pPr>
-      <w:r>
-        <w:t xml:space="preserve">Tempat tinggal  </w:t>
+      <w:proofErr w:type="spellStart"/>
+      <w:r>
+        <w:t>Tempat</w:t>
+      </w:r>
+      <w:proofErr w:type="spellEnd"/>
+      <w:r>
+        <w:t xml:space="preserve"> </w:t>
+      </w:r>
+      <w:proofErr w:type="spellStart"/>
+      <w:proofErr w:type="gramStart"/>
+      <w:r>
+        <w:t>tinggal</w:t>
+      </w:r>
+      <w:proofErr w:type="spellEnd"/>
+      <w:r>
+        <w:t xml:space="preserve">  </w:t>
       </w:r>
       <w:r>
         <w:tab/>
       </w:r>
+      <w:proofErr w:type="gramEnd"/>
       <w:r>
         <w:tab/>
         <w:t xml:space="preserve">: </w:t>
@@ -310,14 +604,102 @@
           <w:sz w:val="24"/>
           <w:szCs w:val="24"/>
         </w:rPr>
-        <w:t xml:space="preserve">RT. {penduduk.rt}, RW.{penduduk.rw}, jalan </w:t>
-      </w:r>
-      <w:r>
-        <w:rPr>
+        <w:t>RT. {</w:t>
+      </w:r>
+      <w:proofErr w:type="spellStart"/>
+      <w:r>
+        <w:rPr>
+          <w:rFonts w:cs="Cambria"/>
+          <w:w w:val="98"/>
           <w:sz w:val="24"/>
           <w:szCs w:val="24"/>
         </w:rPr>
-        <w:t>{penduduk.alamat_jalan} dusun {penduduk.nama_dusun}</w:t>
+        <w:t>penduduk.rt</w:t>
+      </w:r>
+      <w:proofErr w:type="spellEnd"/>
+      <w:r>
+        <w:rPr>
+          <w:rFonts w:cs="Cambria"/>
+          <w:w w:val="98"/>
+          <w:sz w:val="24"/>
+          <w:szCs w:val="24"/>
+        </w:rPr>
+        <w:t xml:space="preserve">}, RW.{penduduk.rw}, </w:t>
+      </w:r>
+      <w:proofErr w:type="spellStart"/>
+      <w:r>
+        <w:rPr>
+          <w:rFonts w:cs="Cambria"/>
+          <w:w w:val="98"/>
+          <w:sz w:val="24"/>
+          <w:szCs w:val="24"/>
+        </w:rPr>
+        <w:t>jalan</w:t>
+      </w:r>
+      <w:proofErr w:type="spellEnd"/>
+      <w:r>
+        <w:rPr>
+          <w:rFonts w:cs="Cambria"/>
+          <w:w w:val="98"/>
+          <w:sz w:val="24"/>
+          <w:szCs w:val="24"/>
+        </w:rPr>
+        <w:t xml:space="preserve"> </w:t>
+      </w:r>
+      <w:r>
+        <w:rPr>
+          <w:sz w:val="24"/>
+          <w:szCs w:val="24"/>
+        </w:rPr>
+        <w:t>{</w:t>
+      </w:r>
+      <w:proofErr w:type="spellStart"/>
+      <w:r>
+        <w:rPr>
+          <w:sz w:val="24"/>
+          <w:szCs w:val="24"/>
+        </w:rPr>
+        <w:t>penduduk.alamat_jalan</w:t>
+      </w:r>
+      <w:proofErr w:type="spellEnd"/>
+      <w:r>
+        <w:rPr>
+          <w:sz w:val="24"/>
+          <w:szCs w:val="24"/>
+        </w:rPr>
+        <w:t xml:space="preserve">} </w:t>
+      </w:r>
+      <w:proofErr w:type="spellStart"/>
+      <w:r>
+        <w:rPr>
+          <w:sz w:val="24"/>
+          <w:szCs w:val="24"/>
+        </w:rPr>
+        <w:t>dusun</w:t>
+      </w:r>
+      <w:proofErr w:type="spellEnd"/>
+      <w:r>
+        <w:rPr>
+          <w:sz w:val="24"/>
+          <w:szCs w:val="24"/>
+        </w:rPr>
+        <w:t xml:space="preserve"> {</w:t>
+      </w:r>
+      <w:proofErr w:type="spellStart"/>
+      <w:r>
+        <w:rPr>
+          <w:sz w:val="24"/>
+          <w:szCs w:val="24"/>
+        </w:rPr>
+        <w:t>penduduk.nama_dusun</w:t>
+      </w:r>
+      <w:proofErr w:type="spellEnd"/>
+      <w:r>
+        <w:rPr>
+          <w:sz w:val="24"/>
+          <w:szCs w:val="24"/>
+        </w:rPr>
+        <w:t>}</w:t>
       </w:r>
     </w:p>
     <w:p>
@@ -326,7 +708,112 @@
       </w:pPr>
       <w:r>
         <w:tab/>
-        <w:t>Warga tersebut diatas adalah benar penduduk Desa {vars.desa} yang tergolong keluarga miskin/ kurang mampu.</w:t>
+      </w:r>
+      <w:proofErr w:type="spellStart"/>
+      <w:r>
+        <w:t>Warga</w:t>
+      </w:r>
+      <w:proofErr w:type="spellEnd"/>
+      <w:r>
+        <w:t xml:space="preserve"> </w:t>
+      </w:r>
+      <w:proofErr w:type="spellStart"/>
+      <w:r>
+        <w:t>tersebut</w:t>
+      </w:r>
+      <w:proofErr w:type="spellEnd"/>
+      <w:r>
+        <w:t xml:space="preserve"> </w:t>
+      </w:r>
+      <w:proofErr w:type="spellStart"/>
+      <w:r>
+        <w:t>diatas</w:t>
+      </w:r>
+      <w:proofErr w:type="spellEnd"/>
+      <w:r>
+        <w:t xml:space="preserve"> </w:t>
+      </w:r>
+      <w:proofErr w:type="spellStart"/>
+      <w:r>
+        <w:t>adalah</w:t>
+      </w:r>
+      <w:proofErr w:type="spellEnd"/>
+      <w:r>
+        <w:t xml:space="preserve"> </w:t>
+      </w:r>
+      <w:proofErr w:type="spellStart"/>
+      <w:r>
+        <w:t>benar</w:t>
+      </w:r>
+      <w:proofErr w:type="spellEnd"/>
+      <w:r>
+        <w:t xml:space="preserve"> </w:t>
+      </w:r>
+      <w:proofErr w:type="spellStart"/>
+      <w:r>
+        <w:t>penduduk</w:t>
+      </w:r>
+      <w:proofErr w:type="spellEnd"/>
+      <w:r>
+        <w:t xml:space="preserve"> </w:t>
+      </w:r>
+      <w:proofErr w:type="spellStart"/>
+      <w:r>
+        <w:t>Desa</w:t>
+      </w:r>
+      <w:proofErr w:type="spellEnd"/>
+      <w:r>
+        <w:t xml:space="preserve"> {</w:t>
+      </w:r>
+      <w:proofErr w:type="spellStart"/>
+      <w:proofErr w:type="gramStart"/>
+      <w:r>
+        <w:t>vars.desa</w:t>
+      </w:r>
+      <w:proofErr w:type="spellEnd"/>
+      <w:proofErr w:type="gramEnd"/>
+      <w:r>
+        <w:t xml:space="preserve">} yang </w:t>
+      </w:r>
+      <w:proofErr w:type="spellStart"/>
+      <w:r>
+        <w:t>tergolong</w:t>
+      </w:r>
+      <w:proofErr w:type="spellEnd"/>
+      <w:r>
+        <w:t xml:space="preserve"> </w:t>
+      </w:r>
+      <w:proofErr w:type="spellStart"/>
+      <w:r>
+        <w:t>keluarga</w:t>
+      </w:r>
+      <w:proofErr w:type="spellEnd"/>
+      <w:r>
+        <w:t xml:space="preserve"> </w:t>
+      </w:r>
+      <w:proofErr w:type="spellStart"/>
+      <w:r>
+        <w:t>miskin</w:t>
+      </w:r>
+      <w:proofErr w:type="spellEnd"/>
+      <w:r>
+        <w:t xml:space="preserve">/ </w:t>
+      </w:r>
+      <w:proofErr w:type="spellStart"/>
+      <w:r>
+        <w:t>kurang</w:t>
+      </w:r>
+      <w:proofErr w:type="spellEnd"/>
+      <w:r>
+        <w:t xml:space="preserve"> </w:t>
+      </w:r>
+      <w:proofErr w:type="spellStart"/>
+      <w:r>
+        <w:t>mampu</w:t>
+      </w:r>
+      <w:proofErr w:type="spellEnd"/>
+      <w:r>
+        <w:t>.</w:t>
       </w:r>
     </w:p>
     <w:p>
@@ -335,7 +822,132 @@
       </w:pPr>
       <w:r>
         <w:tab/>
-        <w:t>Surat keterangan ini kami atas permintaan yang bersangkutan untuk di pergunakan sebagai syarat mendapatkan bantuan {form.jenis_bantuan} untuk anaknya yaitu :</w:t>
+        <w:t xml:space="preserve">Surat </w:t>
+      </w:r>
+      <w:proofErr w:type="spellStart"/>
+      <w:r>
+        <w:t>keterangan</w:t>
+      </w:r>
+      <w:proofErr w:type="spellEnd"/>
+      <w:r>
+        <w:t xml:space="preserve"> </w:t>
+      </w:r>
+      <w:proofErr w:type="spellStart"/>
+      <w:r>
+        <w:t>ini</w:t>
+      </w:r>
+      <w:proofErr w:type="spellEnd"/>
+      <w:r>
+        <w:t xml:space="preserve"> kami </w:t>
+      </w:r>
+      <w:proofErr w:type="spellStart"/>
+      <w:r>
+        <w:t>atas</w:t>
+      </w:r>
+      <w:proofErr w:type="spellEnd"/>
+      <w:r>
+        <w:t xml:space="preserve"> </w:t>
+      </w:r>
+      <w:proofErr w:type="spellStart"/>
+      <w:r>
+        <w:t>permintaan</w:t>
+      </w:r>
+      <w:proofErr w:type="spellEnd"/>
+      <w:r>
+        <w:t xml:space="preserve"> yang </w:t>
+      </w:r>
+      <w:proofErr w:type="spellStart"/>
+      <w:r>
+        <w:t>bersangkutan</w:t>
+      </w:r>
+      <w:proofErr w:type="spellEnd"/>
+      <w:r>
+        <w:t xml:space="preserve"> </w:t>
+      </w:r>
+      <w:proofErr w:type="spellStart"/>
+      <w:r>
+        <w:t>untuk</w:t>
+      </w:r>
+      <w:proofErr w:type="spellEnd"/>
+      <w:r>
+        <w:t xml:space="preserve"> di </w:t>
+      </w:r>
+      <w:proofErr w:type="spellStart"/>
+      <w:r>
+        <w:t>pergunakan</w:t>
+      </w:r>
+      <w:proofErr w:type="spellEnd"/>
+      <w:r>
+        <w:t xml:space="preserve"> </w:t>
+      </w:r>
+      <w:proofErr w:type="spellStart"/>
+      <w:r>
+        <w:t>sebagai</w:t>
+      </w:r>
+      <w:proofErr w:type="spellEnd"/>
+      <w:r>
+        <w:t xml:space="preserve"> </w:t>
+      </w:r>
+      <w:proofErr w:type="spellStart"/>
+      <w:r>
+        <w:t>syarat</w:t>
+      </w:r>
+      <w:proofErr w:type="spellEnd"/>
+      <w:r>
+        <w:t xml:space="preserve"> </w:t>
+      </w:r>
+      <w:proofErr w:type="spellStart"/>
+      <w:r>
+        <w:t>mendapatkan</w:t>
+      </w:r>
+      <w:proofErr w:type="spellEnd"/>
+      <w:r>
+        <w:t xml:space="preserve"> </w:t>
+      </w:r>
+      <w:proofErr w:type="spellStart"/>
+      <w:r>
+        <w:t>bantuan</w:t>
+      </w:r>
+      <w:proofErr w:type="spellEnd"/>
+      <w:r>
+        <w:t xml:space="preserve"> {</w:t>
+      </w:r>
+      <w:proofErr w:type="spellStart"/>
+      <w:proofErr w:type="gramStart"/>
+      <w:r>
+        <w:t>form.jenis</w:t>
+      </w:r>
+      <w:proofErr w:type="gramEnd"/>
+      <w:r>
+        <w:t>_bantuan</w:t>
+      </w:r>
+      <w:proofErr w:type="spellEnd"/>
+      <w:r>
+        <w:t xml:space="preserve">} </w:t>
+      </w:r>
+      <w:proofErr w:type="spellStart"/>
+      <w:r>
+        <w:t>untuk</w:t>
+      </w:r>
+      <w:proofErr w:type="spellEnd"/>
+      <w:r>
+        <w:t xml:space="preserve"> </w:t>
+      </w:r>
+      <w:proofErr w:type="spellStart"/>
+      <w:r>
+        <w:t>anaknya</w:t>
+      </w:r>
+      <w:proofErr w:type="spellEnd"/>
+      <w:r>
+        <w:t xml:space="preserve"> </w:t>
+      </w:r>
+      <w:proofErr w:type="spellStart"/>
+      <w:r>
+        <w:t>yaitu</w:t>
+      </w:r>
+      <w:proofErr w:type="spellEnd"/>
+      <w:r>
+        <w:t xml:space="preserve"> :</w:t>
       </w:r>
     </w:p>
     <w:p>
@@ -343,7 +955,15 @@
         <w:spacing w:line="240" w:lineRule="auto"/>
       </w:pPr>
       <w:r>
-        <w:t xml:space="preserve">Nama lengkap </w:t>
+        <w:t xml:space="preserve">Nama </w:t>
+      </w:r>
+      <w:proofErr w:type="spellStart"/>
+      <w:r>
+        <w:t>lengkap</w:t>
+      </w:r>
+      <w:proofErr w:type="spellEnd"/>
+      <w:r>
+        <w:t xml:space="preserve"> </w:t>
       </w:r>
       <w:r>
         <w:tab/>
@@ -352,6 +972,8 @@
         <w:tab/>
         <w:t>: {</w:t>
       </w:r>
+      <w:proofErr w:type="spellStart"/>
+      <w:proofErr w:type="gramStart"/>
       <w:r>
         <w:t>form</w:t>
       </w:r>
@@ -359,7 +981,11 @@
         <w:t>.</w:t>
       </w:r>
       <w:r>
-        <w:t>anak.nama</w:t>
+        <w:t>anak</w:t>
+      </w:r>
+      <w:proofErr w:type="gramEnd"/>
+      <w:r>
+        <w:t>.nama</w:t>
       </w:r>
       <w:r>
         <w:t>_</w:t>
@@ -367,6 +993,7 @@
       <w:r>
         <w:t>penduduk</w:t>
       </w:r>
+      <w:proofErr w:type="spellEnd"/>
       <w:r>
         <w:t>}</w:t>
       </w:r>
@@ -375,9 +1002,11 @@
       <w:pPr>
         <w:spacing w:line="240" w:lineRule="auto"/>
       </w:pPr>
+      <w:proofErr w:type="spellStart"/>
       <w:r>
         <w:t>Umur</w:t>
       </w:r>
+      <w:proofErr w:type="spellEnd"/>
       <w:r>
         <w:tab/>
       </w:r>
@@ -388,6 +1017,8 @@
         <w:tab/>
         <w:t>: {</w:t>
       </w:r>
+      <w:proofErr w:type="spellStart"/>
+      <w:proofErr w:type="gramStart"/>
       <w:r>
         <w:t>form</w:t>
       </w:r>
@@ -395,8 +1026,13 @@
         <w:t>.</w:t>
       </w:r>
       <w:r>
-        <w:t>anak.umur</w:t>
-      </w:r>
+        <w:t>anak</w:t>
+      </w:r>
+      <w:proofErr w:type="gramEnd"/>
+      <w:r>
+        <w:t>.umur</w:t>
+      </w:r>
+      <w:proofErr w:type="spellEnd"/>
       <w:r>
         <w:t>}</w:t>
       </w:r>
@@ -406,24 +1042,44 @@
         <w:spacing w:line="240" w:lineRule="auto"/>
       </w:pPr>
       <w:r>
-        <w:t>Murid/M</w:t>
-      </w:r>
-      <w:r>
-        <w:t xml:space="preserve">ahasiswa dari </w:t>
+        <w:t>Murid/</w:t>
+      </w:r>
+      <w:proofErr w:type="spellStart"/>
+      <w:r>
+        <w:t>M</w:t>
+      </w:r>
+      <w:r>
+        <w:t>ahasiswa</w:t>
+      </w:r>
+      <w:proofErr w:type="spellEnd"/>
+      <w:r>
+        <w:t xml:space="preserve"> </w:t>
+      </w:r>
+      <w:proofErr w:type="spellStart"/>
+      <w:r>
+        <w:t>dari</w:t>
+      </w:r>
+      <w:proofErr w:type="spellEnd"/>
+      <w:r>
+        <w:t xml:space="preserve"> </w:t>
       </w:r>
       <w:r>
         <w:tab/>
         <w:t>: {</w:t>
       </w:r>
+      <w:proofErr w:type="spellStart"/>
+      <w:proofErr w:type="gramStart"/>
       <w:r>
         <w:t>form</w:t>
       </w:r>
       <w:r>
         <w:t>.murid</w:t>
       </w:r>
+      <w:proofErr w:type="gramEnd"/>
       <w:r>
         <w:t>_dari</w:t>
       </w:r>
+      <w:proofErr w:type="spellEnd"/>
       <w:r>
         <w:t>}</w:t>
       </w:r>
@@ -433,8 +1089,13 @@
         <w:spacing w:line="240" w:lineRule="auto"/>
       </w:pPr>
       <w:r>
-        <w:t>Alamat rumah</w:t>
-      </w:r>
+        <w:t xml:space="preserve">Alamat </w:t>
+      </w:r>
+      <w:proofErr w:type="spellStart"/>
+      <w:r>
+        <w:t>rumah</w:t>
+      </w:r>
+      <w:proofErr w:type="spellEnd"/>
       <w:r>
         <w:tab/>
       </w:r>
@@ -449,14 +1110,104 @@
           <w:sz w:val="24"/>
           <w:szCs w:val="24"/>
         </w:rPr>
-        <w:t xml:space="preserve">RT. {penduduk.rt}, RW.{penduduk.rw}, jalan </w:t>
-      </w:r>
-      <w:r>
-        <w:rPr>
+        <w:t>RT. {</w:t>
+      </w:r>
+      <w:proofErr w:type="spellStart"/>
+      <w:proofErr w:type="gramStart"/>
+      <w:r>
+        <w:rPr>
+          <w:rFonts w:cs="Cambria"/>
+          <w:w w:val="98"/>
           <w:sz w:val="24"/>
           <w:szCs w:val="24"/>
         </w:rPr>
-        <w:t>{penduduk.alamat_jalan} dusun {penduduk.nama_dusun}</w:t>
+        <w:t>penduduk.rt</w:t>
+      </w:r>
+      <w:proofErr w:type="spellEnd"/>
+      <w:proofErr w:type="gramEnd"/>
+      <w:r>
+        <w:rPr>
+          <w:rFonts w:cs="Cambria"/>
+          <w:w w:val="98"/>
+          <w:sz w:val="24"/>
+          <w:szCs w:val="24"/>
+        </w:rPr>
+        <w:t xml:space="preserve">}, RW.{penduduk.rw}, </w:t>
+      </w:r>
+      <w:proofErr w:type="spellStart"/>
+      <w:r>
+        <w:rPr>
+          <w:rFonts w:cs="Cambria"/>
+          <w:w w:val="98"/>
+          <w:sz w:val="24"/>
+          <w:szCs w:val="24"/>
+        </w:rPr>
+        <w:t>jalan</w:t>
+      </w:r>
+      <w:proofErr w:type="spellEnd"/>
+      <w:r>
+        <w:rPr>
+          <w:rFonts w:cs="Cambria"/>
+          <w:w w:val="98"/>
+          <w:sz w:val="24"/>
+          <w:szCs w:val="24"/>
+        </w:rPr>
+        <w:t xml:space="preserve"> </w:t>
+      </w:r>
+      <w:r>
+        <w:rPr>
+          <w:sz w:val="24"/>
+          <w:szCs w:val="24"/>
+        </w:rPr>
+        <w:t>{</w:t>
+      </w:r>
+      <w:proofErr w:type="spellStart"/>
+      <w:r>
+        <w:rPr>
+          <w:sz w:val="24"/>
+          <w:szCs w:val="24"/>
+        </w:rPr>
+        <w:t>penduduk.alamat_jalan</w:t>
+      </w:r>
+      <w:proofErr w:type="spellEnd"/>
+      <w:r>
+        <w:rPr>
+          <w:sz w:val="24"/>
+          <w:szCs w:val="24"/>
+        </w:rPr>
+        <w:t xml:space="preserve">} </w:t>
+      </w:r>
+      <w:proofErr w:type="spellStart"/>
+      <w:r>
+        <w:rPr>
+          <w:sz w:val="24"/>
+          <w:szCs w:val="24"/>
+        </w:rPr>
+        <w:t>dusun</w:t>
+      </w:r>
+      <w:proofErr w:type="spellEnd"/>
+      <w:r>
+        <w:rPr>
+          <w:sz w:val="24"/>
+          <w:szCs w:val="24"/>
+        </w:rPr>
+        <w:t xml:space="preserve"> {</w:t>
+      </w:r>
+      <w:proofErr w:type="spellStart"/>
+      <w:r>
+        <w:rPr>
+          <w:sz w:val="24"/>
+          <w:szCs w:val="24"/>
+        </w:rPr>
+        <w:t>penduduk.nama_dusun</w:t>
+      </w:r>
+      <w:proofErr w:type="spellEnd"/>
+      <w:r>
+        <w:rPr>
+          <w:sz w:val="24"/>
+          <w:szCs w:val="24"/>
+        </w:rPr>
+        <w:t>}</w:t>
       </w:r>
     </w:p>
     <w:p>
@@ -464,32 +1215,113 @@
         <w:spacing w:line="240" w:lineRule="auto"/>
         <w:ind w:firstLine="720"/>
       </w:pPr>
-      <w:r>
-        <w:t>Demikian surat Keterangan</w:t>
-      </w:r>
-      <w:r>
-        <w:t xml:space="preserve"> </w:t>
-      </w:r>
+      <w:proofErr w:type="spellStart"/>
+      <w:r>
+        <w:t>Demikian</w:t>
+      </w:r>
+      <w:proofErr w:type="spellEnd"/>
+      <w:r>
+        <w:t xml:space="preserve"> </w:t>
+      </w:r>
+      <w:proofErr w:type="spellStart"/>
+      <w:r>
+        <w:t>surat</w:t>
+      </w:r>
+      <w:proofErr w:type="spellEnd"/>
+      <w:r>
+        <w:t xml:space="preserve"> </w:t>
+      </w:r>
+      <w:proofErr w:type="spellStart"/>
+      <w:r>
+        <w:t>Keterangan</w:t>
+      </w:r>
+      <w:proofErr w:type="spellEnd"/>
+      <w:r>
+        <w:t xml:space="preserve"> </w:t>
+      </w:r>
+      <w:proofErr w:type="spellStart"/>
       <w:r>
         <w:t>ini</w:t>
       </w:r>
-      <w:r>
-        <w:t xml:space="preserve"> </w:t>
-      </w:r>
-      <w:r>
-        <w:t>kami buat dengan sesunggu</w:t>
+      <w:proofErr w:type="spellEnd"/>
+      <w:r>
+        <w:t xml:space="preserve"> </w:t>
+      </w:r>
+      <w:r>
+        <w:t xml:space="preserve">kami </w:t>
+      </w:r>
+      <w:proofErr w:type="spellStart"/>
+      <w:r>
+        <w:t>buat</w:t>
+      </w:r>
+      <w:proofErr w:type="spellEnd"/>
+      <w:r>
+        <w:t xml:space="preserve"> </w:t>
+      </w:r>
+      <w:proofErr w:type="spellStart"/>
+      <w:r>
+        <w:t>dengan</w:t>
+      </w:r>
+      <w:proofErr w:type="spellEnd"/>
+      <w:r>
+        <w:t xml:space="preserve"> </w:t>
+      </w:r>
+      <w:proofErr w:type="spellStart"/>
+      <w:r>
+        <w:t>sesunggu</w:t>
       </w:r>
       <w:r>
         <w:t>h</w:t>
       </w:r>
       <w:r>
-        <w:t xml:space="preserve">nya </w:t>
-      </w:r>
+        <w:t>nya</w:t>
+      </w:r>
+      <w:proofErr w:type="spellEnd"/>
+      <w:r>
+        <w:t xml:space="preserve"> </w:t>
+      </w:r>
+      <w:proofErr w:type="spellStart"/>
       <w:r>
         <w:t>u</w:t>
       </w:r>
       <w:r>
-        <w:t>ntuk dapat dipergunakan sebagaimana mestinya.</w:t>
+        <w:t>ntuk</w:t>
+      </w:r>
+      <w:proofErr w:type="spellEnd"/>
+      <w:r>
+        <w:t xml:space="preserve"> </w:t>
+      </w:r>
+      <w:proofErr w:type="spellStart"/>
+      <w:r>
+        <w:t>dapat</w:t>
+      </w:r>
+      <w:proofErr w:type="spellEnd"/>
+      <w:r>
+        <w:t xml:space="preserve"> </w:t>
+      </w:r>
+      <w:proofErr w:type="spellStart"/>
+      <w:r>
+        <w:t>dipergunakan</w:t>
+      </w:r>
+      <w:proofErr w:type="spellEnd"/>
+      <w:r>
+        <w:t xml:space="preserve"> </w:t>
+      </w:r>
+      <w:proofErr w:type="spellStart"/>
+      <w:r>
+        <w:t>sebagaimana</w:t>
+      </w:r>
+      <w:proofErr w:type="spellEnd"/>
+      <w:r>
+        <w:t xml:space="preserve"> </w:t>
+      </w:r>
+      <w:proofErr w:type="spellStart"/>
+      <w:r>
+        <w:t>mestinya</w:t>
+      </w:r>
+      <w:proofErr w:type="spellEnd"/>
+      <w:r>
+        <w:t>.</w:t>
       </w:r>
     </w:p>
     <w:p>
@@ -534,9 +1366,14 @@
             <w:tcW w:w="4675" w:type="dxa"/>
           </w:tcPr>
           <w:p>
+            <w:proofErr w:type="spellStart"/>
             <w:r>
               <w:lastRenderedPageBreak/>
-              <w:t xml:space="preserve">Mengetahui, </w:t>
+              <w:t>Mengetahui</w:t>
+            </w:r>
+            <w:proofErr w:type="spellEnd"/>
+            <w:r>
+              <w:t xml:space="preserve">, </w:t>
             </w:r>
           </w:p>
         </w:tc>
@@ -549,7 +1386,25 @@
               <w:jc w:val="right"/>
             </w:pPr>
             <w:r>
-              <w:t>{vars.desa}, {vars.tanggal}</w:t>
+              <w:t>{</w:t>
+            </w:r>
+            <w:proofErr w:type="spellStart"/>
+            <w:proofErr w:type="gramStart"/>
+            <w:r>
+              <w:t>vars.desa</w:t>
+            </w:r>
+            <w:proofErr w:type="spellEnd"/>
+            <w:proofErr w:type="gramEnd"/>
+            <w:r>
+              <w:t>}, {</w:t>
+            </w:r>
+            <w:proofErr w:type="spellStart"/>
+            <w:r>
+              <w:t>vars.tanggal</w:t>
+            </w:r>
+            <w:proofErr w:type="spellEnd"/>
+            <w:r>
+              <w:t>}</w:t>
             </w:r>
           </w:p>
         </w:tc>
@@ -582,15 +1437,63 @@
                 <w:sz w:val="24"/>
                 <w:szCs w:val="24"/>
               </w:rPr>
-              <w:t>{vars.jabatan} Desa</w:t>
-            </w:r>
+              <w:t>{</w:t>
+            </w:r>
+            <w:proofErr w:type="spellStart"/>
+            <w:proofErr w:type="gramStart"/>
             <w:r>
               <w:rPr>
                 <w:rFonts w:ascii="Arial Narrow" w:hAnsi="Arial Narrow"/>
                 <w:sz w:val="24"/>
                 <w:szCs w:val="24"/>
               </w:rPr>
-              <w:t xml:space="preserve"> {vars.desa}</w:t>
+              <w:t>vars.jabatan</w:t>
+            </w:r>
+            <w:proofErr w:type="spellEnd"/>
+            <w:proofErr w:type="gramEnd"/>
+            <w:r>
+              <w:rPr>
+                <w:rFonts w:ascii="Arial Narrow" w:hAnsi="Arial Narrow"/>
+                <w:sz w:val="24"/>
+                <w:szCs w:val="24"/>
+              </w:rPr>
+              <w:t xml:space="preserve">} </w:t>
+            </w:r>
+            <w:proofErr w:type="spellStart"/>
+            <w:r>
+              <w:rPr>
+                <w:rFonts w:ascii="Arial Narrow" w:hAnsi="Arial Narrow"/>
+                <w:sz w:val="24"/>
+                <w:szCs w:val="24"/>
+              </w:rPr>
+              <w:t>Desa</w:t>
+            </w:r>
+            <w:proofErr w:type="spellEnd"/>
+            <w:r>
+              <w:rPr>
+                <w:rFonts w:ascii="Arial Narrow" w:hAnsi="Arial Narrow"/>
+                <w:sz w:val="24"/>
+                <w:szCs w:val="24"/>
+              </w:rPr>
+              <w:t xml:space="preserve"> {</w:t>
+            </w:r>
+            <w:proofErr w:type="spellStart"/>
+            <w:r>
+              <w:rPr>
+                <w:rFonts w:ascii="Arial Narrow" w:hAnsi="Arial Narrow"/>
+                <w:sz w:val="24"/>
+                <w:szCs w:val="24"/>
+              </w:rPr>
+              <w:t>vars.desa</w:t>
+            </w:r>
+            <w:proofErr w:type="spellEnd"/>
+            <w:r>
+              <w:rPr>
+                <w:rFonts w:ascii="Arial Narrow" w:hAnsi="Arial Narrow"/>
+                <w:sz w:val="24"/>
+                <w:szCs w:val="24"/>
+              </w:rPr>
+              <w:t>}</w:t>
             </w:r>
             <w:r>
               <w:rPr>
@@ -615,19 +1518,42 @@
               <w:rPr>
                 <w:noProof/>
               </w:rPr>
-              <w:pict>
+              <w:pict w14:anchorId="1162B6CC">
                 <v:line id="Straight Connector 1" o:spid="_x0000_s1026" style="position:absolute;z-index:251659264;visibility:visible" from=".35pt,13pt" to="114.35pt,13pt" o:gfxdata="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" strokecolor="black [3200]" strokeweight="1.5pt">
                   <v:stroke joinstyle="miter"/>
                 </v:line>
               </w:pict>
             </w:r>
             <w:r>
-              <w:t>{vars.nama}</w:t>
+              <w:t>{</w:t>
+            </w:r>
+            <w:proofErr w:type="spellStart"/>
+            <w:proofErr w:type="gramStart"/>
+            <w:r>
+              <w:t>vars.nama</w:t>
+            </w:r>
+            <w:proofErr w:type="spellEnd"/>
+            <w:proofErr w:type="gramEnd"/>
+            <w:r>
+              <w:t>}</w:t>
             </w:r>
           </w:p>
           <w:p>
-            <w:r>
-              <w:t>NIP : {vars.nip}</w:t>
+            <w:proofErr w:type="gramStart"/>
+            <w:r>
+              <w:t>NIP :</w:t>
+            </w:r>
+            <w:proofErr w:type="gramEnd"/>
+            <w:r>
+              <w:t xml:space="preserve"> {</w:t>
+            </w:r>
+            <w:proofErr w:type="spellStart"/>
+            <w:r>
+              <w:t>vars.nip</w:t>
+            </w:r>
+            <w:proofErr w:type="spellEnd"/>
+            <w:r>
+              <w:t>}</w:t>
             </w:r>
           </w:p>
         </w:tc>
@@ -647,11 +1573,22 @@
               <w:jc w:val="right"/>
             </w:pPr>
             <w:r>
-              <w:t>{vars.nama}</w:t>
+              <w:t>{</w:t>
+            </w:r>
+            <w:proofErr w:type="spellStart"/>
+            <w:proofErr w:type="gramStart"/>
+            <w:r>
+              <w:t>vars.nama</w:t>
+            </w:r>
+            <w:proofErr w:type="spellEnd"/>
+            <w:proofErr w:type="gramEnd"/>
+            <w:r>
+              <w:t>}</w:t>
             </w:r>
           </w:p>
         </w:tc>
       </w:tr>
+      <w:bookmarkEnd w:id="1"/>
     </w:tbl>
     <w:p>
       <w:pPr>
@@ -840,7 +1777,7 @@
     <w:lsdException w:name="Table Web 2" w:semiHidden="1" w:unhideWhenUsed="1"/>
     <w:lsdException w:name="Table Web 3" w:semiHidden="1" w:unhideWhenUsed="1"/>
     <w:lsdException w:name="Balloon Text" w:semiHidden="1" w:unhideWhenUsed="1"/>
-    <w:lsdException w:name="Table Grid" w:semiHidden="1" w:uiPriority="39" w:unhideWhenUsed="1"/>
+    <w:lsdException w:name="Table Grid" w:uiPriority="39"/>
     <w:lsdException w:name="Table Theme" w:semiHidden="1" w:unhideWhenUsed="1"/>
     <w:lsdException w:name="Placeholder Text" w:semiHidden="1"/>
     <w:lsdException w:name="No Spacing" w:uiPriority="1" w:qFormat="1"/>

--- a/src/app/surat_templates/surat_keterangan_keluarga_kurang_mampu/surat_keterangan_keluarga_kurang_mampu.docx
+++ b/src/app/surat_templates/surat_keterangan_keluarga_kurang_mampu/surat_keterangan_keluarga_kurang_mampu.docx
@@ -26,7 +26,6 @@
               </w:rPr>
             </w:pPr>
             <w:bookmarkStart w:id="0" w:name="_Hlk489551452"/>
-            <w:bookmarkStart w:id="1" w:name="_GoBack"/>
             <w:r>
               <w:rPr>
                 <w:rFonts w:asciiTheme="minorHAnsi" w:hAnsiTheme="minorHAnsi"/>
@@ -47,14 +46,36 @@
               <w:rPr>
                 <w:rFonts w:asciiTheme="minorHAnsi" w:hAnsiTheme="minorHAnsi"/>
                 <w:b/>
+                <w:sz w:val="30"/>
+                <w:szCs w:val="30"/>
               </w:rPr>
             </w:pPr>
             <w:r>
               <w:rPr>
                 <w:rFonts w:asciiTheme="minorHAnsi" w:hAnsiTheme="minorHAnsi"/>
                 <w:b/>
+                <w:sz w:val="30"/>
+                <w:szCs w:val="30"/>
               </w:rPr>
-              <w:t>PEMERINTAH KABUPATEN {vars.kabupaten}</w:t>
+              <w:t xml:space="preserve">PEMERINTAH </w:t>
+            </w:r>
+            <w:r>
+              <w:rPr>
+                <w:rFonts w:asciiTheme="minorHAnsi" w:hAnsiTheme="minorHAnsi"/>
+                <w:b/>
+                <w:sz w:val="30"/>
+                <w:szCs w:val="30"/>
+              </w:rPr>
+              <w:t xml:space="preserve">DAERAH </w:t>
+            </w:r>
+            <w:r>
+              <w:rPr>
+                <w:rFonts w:asciiTheme="minorHAnsi" w:hAnsiTheme="minorHAnsi"/>
+                <w:b/>
+                <w:sz w:val="30"/>
+                <w:szCs w:val="30"/>
+              </w:rPr>
+              <w:t>KABUPATEN {vars.kabupaten}</w:t>
             </w:r>
           </w:p>
           <w:p>
@@ -64,12 +85,16 @@
               <w:rPr>
                 <w:rFonts w:asciiTheme="minorHAnsi" w:hAnsiTheme="minorHAnsi"/>
                 <w:b/>
+                <w:sz w:val="30"/>
+                <w:szCs w:val="30"/>
               </w:rPr>
             </w:pPr>
             <w:r>
               <w:rPr>
                 <w:rFonts w:asciiTheme="minorHAnsi" w:hAnsiTheme="minorHAnsi"/>
                 <w:b/>
+                <w:sz w:val="30"/>
+                <w:szCs w:val="30"/>
               </w:rPr>
               <w:t>KECAMATAN {vars.kecamatan}</w:t>
             </w:r>
@@ -81,6 +106,8 @@
               <w:rPr>
                 <w:rFonts w:asciiTheme="minorHAnsi" w:hAnsiTheme="minorHAnsi"/>
                 <w:b/>
+                <w:sz w:val="30"/>
+                <w:szCs w:val="30"/>
               </w:rPr>
             </w:pPr>
             <w:r>
@@ -88,6 +115,8 @@
                 <w:rFonts w:asciiTheme="minorHAnsi" w:hAnsiTheme="minorHAnsi"/>
                 <w:b/>
                 <w:bCs/>
+                <w:sz w:val="30"/>
+                <w:szCs w:val="30"/>
               </w:rPr>
               <w:t>KANTOR desa {vars.desa}</w:t>
             </w:r>
@@ -106,26 +135,15 @@
               <w:t>{</w:t>
             </w:r>
             <w:proofErr w:type="spellStart"/>
-            <w:proofErr w:type="gramStart"/>
-            <w:r>
-              <w:t>vars.alamat</w:t>
-            </w:r>
-            <w:proofErr w:type="gramEnd"/>
-            <w:r>
-              <w:t>_desa</w:t>
+            <w:r>
+              <w:t>vars.alamat_desa</w:t>
             </w:r>
             <w:proofErr w:type="spellEnd"/>
             <w:r>
-              <w:t>}/{</w:t>
-            </w:r>
-            <w:proofErr w:type="spellStart"/>
-            <w:r>
-              <w:t>vars.email</w:t>
-            </w:r>
-            <w:proofErr w:type="spellEnd"/>
-            <w:r>
               <w:t>}</w:t>
             </w:r>
+            <w:bookmarkStart w:id="1" w:name="_GoBack"/>
+            <w:bookmarkEnd w:id="1"/>
           </w:p>
         </w:tc>
       </w:tr>
@@ -1368,7 +1386,6 @@
           <w:p>
             <w:proofErr w:type="spellStart"/>
             <w:r>
-              <w:lastRenderedPageBreak/>
               <w:t>Mengetahui</w:t>
             </w:r>
             <w:proofErr w:type="spellEnd"/>
@@ -1419,6 +1436,7 @@
           </w:tcPr>
           <w:p>
             <w:r>
+              <w:lastRenderedPageBreak/>
               <w:t xml:space="preserve">    CAMAT</w:t>
             </w:r>
           </w:p>
@@ -1588,7 +1606,6 @@
           </w:p>
         </w:tc>
       </w:tr>
-      <w:bookmarkEnd w:id="1"/>
     </w:tbl>
     <w:p>
       <w:pPr>

--- a/src/app/surat_templates/surat_keterangan_keluarga_kurang_mampu/surat_keterangan_keluarga_kurang_mampu.docx
+++ b/src/app/surat_templates/surat_keterangan_keluarga_kurang_mampu/surat_keterangan_keluarga_kurang_mampu.docx
@@ -26,6 +26,7 @@
               </w:rPr>
             </w:pPr>
             <w:bookmarkStart w:id="0" w:name="_Hlk489551452"/>
+            <w:bookmarkStart w:id="1" w:name="_GoBack"/>
             <w:r>
               <w:rPr>
                 <w:rFonts w:asciiTheme="minorHAnsi" w:hAnsiTheme="minorHAnsi"/>
@@ -142,8 +143,6 @@
             <w:r>
               <w:t>}</w:t>
             </w:r>
-            <w:bookmarkStart w:id="1" w:name="_GoBack"/>
-            <w:bookmarkEnd w:id="1"/>
           </w:p>
         </w:tc>
       </w:tr>
@@ -169,11 +168,6 @@
     <w:bookmarkEnd w:id="0"/>
     <w:p>
       <w:pPr>
-        <w:pStyle w:val="NoSpacing"/>
-      </w:pPr>
-    </w:p>
-    <w:p>
-      <w:pPr>
         <w:spacing w:after="0" w:line="240" w:lineRule="auto"/>
         <w:jc w:val="center"/>
         <w:rPr>
@@ -243,14 +237,6 @@
         </w:rPr>
         <w:t>}</w:t>
       </w:r>
-    </w:p>
-    <w:p>
-      <w:pPr>
-        <w:jc w:val="center"/>
-        <w:rPr>
-          <w:sz w:val="24"/>
-        </w:rPr>
-      </w:pPr>
     </w:p>
     <w:p>
       <w:pPr>
@@ -1341,18 +1327,6 @@
       <w:r>
         <w:t>.</w:t>
       </w:r>
-    </w:p>
-    <w:p>
-      <w:pPr>
-        <w:spacing w:line="240" w:lineRule="auto"/>
-        <w:ind w:firstLine="720"/>
-      </w:pPr>
-    </w:p>
-    <w:p>
-      <w:pPr>
-        <w:spacing w:line="240" w:lineRule="auto"/>
-        <w:ind w:firstLine="720"/>
-      </w:pPr>
     </w:p>
     <w:p>
       <w:pPr>
@@ -1400,7 +1374,8 @@
           </w:tcPr>
           <w:p>
             <w:pPr>
-              <w:jc w:val="right"/>
+              <w:ind w:left="1142"/>
+              <w:jc w:val="center"/>
             </w:pPr>
             <w:r>
               <w:t>{</w:t>
@@ -1436,7 +1411,6 @@
           </w:tcPr>
           <w:p>
             <w:r>
-              <w:lastRenderedPageBreak/>
               <w:t xml:space="preserve">    CAMAT</w:t>
             </w:r>
           </w:p>
@@ -1447,6 +1421,7 @@
           </w:tcPr>
           <w:p>
             <w:pPr>
+              <w:ind w:left="1440"/>
               <w:jc w:val="right"/>
             </w:pPr>
             <w:r>
@@ -1588,7 +1563,8 @@
           </w:p>
           <w:p>
             <w:pPr>
-              <w:jc w:val="right"/>
+              <w:ind w:left="1440"/>
+              <w:jc w:val="center"/>
             </w:pPr>
             <w:r>
               <w:t>{</w:t>
@@ -1606,6 +1582,7 @@
           </w:p>
         </w:tc>
       </w:tr>
+      <w:bookmarkEnd w:id="1"/>
     </w:tbl>
     <w:p>
       <w:pPr>
@@ -1614,12 +1591,62 @@
     </w:p>
     <w:sectPr>
       <w:pgSz w:w="12240" w:h="15840"/>
-      <w:pgMar w:top="1440" w:right="1440" w:bottom="1440" w:left="1440" w:header="720" w:footer="720" w:gutter="0"/>
+      <w:pgMar w:top="1440" w:right="1440" w:bottom="851" w:left="1440" w:header="720" w:footer="720" w:gutter="0"/>
       <w:cols w:space="720"/>
       <w:docGrid w:linePitch="360"/>
     </w:sectPr>
   </w:body>
 </w:document>
+</file>
+
+<file path=word/endnotes.xml><?xml version="1.0" encoding="utf-8"?>
+<w:endnotes xmlns:wpc="http://schemas.microsoft.com/office/word/2010/wordprocessingCanvas" xmlns:cx="http://schemas.microsoft.com/office/drawing/2014/chartex" xmlns:cx1="http://schemas.microsoft.com/office/drawing/2015/9/8/chartex" xmlns:cx2="http://schemas.microsoft.com/office/drawing/2015/10/21/chartex" xmlns:cx3="http://schemas.microsoft.com/office/drawing/2016/5/9/chartex" xmlns:cx4="http://schemas.microsoft.com/office/drawing/2016/5/10/chartex" xmlns:cx5="http://schemas.microsoft.com/office/drawing/2016/5/11/chartex" xmlns:cx6="http://schemas.microsoft.com/office/drawing/2016/5/12/chartex" xmlns:cx7="http://schemas.microsoft.com/office/drawing/2016/5/13/chartex" xmlns:cx8="http://schemas.microsoft.com/office/drawing/2016/5/14/chartex" xmlns:mc="http://schemas.openxmlformats.org/markup-compatibility/2006" xmlns:aink="http://schemas.microsoft.com/office/drawing/2016/ink" xmlns:am3d="http://schemas.microsoft.com/office/drawing/2017/model3d" xmlns:o="urn:schemas-microsoft-com:office:office" xmlns:r="http://schemas.openxmlformats.org/officeDocument/2006/relationships" xmlns:m="http://schemas.openxmlformats.org/officeDocument/2006/math" xmlns:v="urn:schemas-microsoft-com:vml" xmlns:wp14="http://schemas.microsoft.com/office/word/2010/wordprocessingDrawing" xmlns:wp="http://schemas.openxmlformats.org/drawingml/2006/wordprocessingDrawing" xmlns:w10="urn:schemas-microsoft-com:office:word" xmlns:w="http://schemas.openxmlformats.org/wordprocessingml/2006/main" xmlns:w14="http://schemas.microsoft.com/office/word/2010/wordml" xmlns:w15="http://schemas.microsoft.com/office/word/2012/wordml" xmlns:w16cid="http://schemas.microsoft.com/office/word/2016/wordml/cid" xmlns:w16se="http://schemas.microsoft.com/office/word/2015/wordml/symex" xmlns:wpg="http://schemas.microsoft.com/office/word/2010/wordprocessingGroup" xmlns:wpi="http://schemas.microsoft.com/office/word/2010/wordprocessingInk" xmlns:wne="http://schemas.microsoft.com/office/word/2006/wordml" xmlns:wps="http://schemas.microsoft.com/office/word/2010/wordprocessingShape" mc:Ignorable="w14 w15 w16se w16cid wp14">
+  <w:endnote w:type="separator" w:id="-1">
+    <w:p>
+      <w:pPr>
+        <w:spacing w:after="0" w:line="240" w:lineRule="auto"/>
+      </w:pPr>
+      <w:r>
+        <w:separator/>
+      </w:r>
+    </w:p>
+  </w:endnote>
+  <w:endnote w:type="continuationSeparator" w:id="0">
+    <w:p>
+      <w:pPr>
+        <w:spacing w:after="0" w:line="240" w:lineRule="auto"/>
+      </w:pPr>
+      <w:r>
+        <w:continuationSeparator/>
+      </w:r>
+    </w:p>
+  </w:endnote>
+</w:endnotes>
+</file>
+
+<file path=word/footnotes.xml><?xml version="1.0" encoding="utf-8"?>
+<w:footnotes xmlns:wpc="http://schemas.microsoft.com/office/word/2010/wordprocessingCanvas" xmlns:cx="http://schemas.microsoft.com/office/drawing/2014/chartex" xmlns:cx1="http://schemas.microsoft.com/office/drawing/2015/9/8/chartex" xmlns:cx2="http://schemas.microsoft.com/office/drawing/2015/10/21/chartex" xmlns:cx3="http://schemas.microsoft.com/office/drawing/2016/5/9/chartex" xmlns:cx4="http://schemas.microsoft.com/office/drawing/2016/5/10/chartex" xmlns:cx5="http://schemas.microsoft.com/office/drawing/2016/5/11/chartex" xmlns:cx6="http://schemas.microsoft.com/office/drawing/2016/5/12/chartex" xmlns:cx7="http://schemas.microsoft.com/office/drawing/2016/5/13/chartex" xmlns:cx8="http://schemas.microsoft.com/office/drawing/2016/5/14/chartex" xmlns:mc="http://schemas.openxmlformats.org/markup-compatibility/2006" xmlns:aink="http://schemas.microsoft.com/office/drawing/2016/ink" xmlns:am3d="http://schemas.microsoft.com/office/drawing/2017/model3d" xmlns:o="urn:schemas-microsoft-com:office:office" xmlns:r="http://schemas.openxmlformats.org/officeDocument/2006/relationships" xmlns:m="http://schemas.openxmlformats.org/officeDocument/2006/math" xmlns:v="urn:schemas-microsoft-com:vml" xmlns:wp14="http://schemas.microsoft.com/office/word/2010/wordprocessingDrawing" xmlns:wp="http://schemas.openxmlformats.org/drawingml/2006/wordprocessingDrawing" xmlns:w10="urn:schemas-microsoft-com:office:word" xmlns:w="http://schemas.openxmlformats.org/wordprocessingml/2006/main" xmlns:w14="http://schemas.microsoft.com/office/word/2010/wordml" xmlns:w15="http://schemas.microsoft.com/office/word/2012/wordml" xmlns:w16cid="http://schemas.microsoft.com/office/word/2016/wordml/cid" xmlns:w16se="http://schemas.microsoft.com/office/word/2015/wordml/symex" xmlns:wpg="http://schemas.microsoft.com/office/word/2010/wordprocessingGroup" xmlns:wpi="http://schemas.microsoft.com/office/word/2010/wordprocessingInk" xmlns:wne="http://schemas.microsoft.com/office/word/2006/wordml" xmlns:wps="http://schemas.microsoft.com/office/word/2010/wordprocessingShape" mc:Ignorable="w14 w15 w16se w16cid wp14">
+  <w:footnote w:type="separator" w:id="-1">
+    <w:p>
+      <w:pPr>
+        <w:spacing w:after="0" w:line="240" w:lineRule="auto"/>
+      </w:pPr>
+      <w:r>
+        <w:separator/>
+      </w:r>
+    </w:p>
+  </w:footnote>
+  <w:footnote w:type="continuationSeparator" w:id="0">
+    <w:p>
+      <w:pPr>
+        <w:spacing w:after="0" w:line="240" w:lineRule="auto"/>
+      </w:pPr>
+      <w:r>
+        <w:continuationSeparator/>
+      </w:r>
+    </w:p>
+  </w:footnote>
+</w:footnotes>
 </file>
 
 <file path=word/styles.xml><?xml version="1.0" encoding="utf-8"?>
@@ -2100,6 +2127,50 @@
       <w:spacing w:after="0" w:line="240" w:lineRule="auto"/>
     </w:pPr>
   </w:style>
+  <w:style w:type="paragraph" w:styleId="Header">
+    <w:name w:val="header"/>
+    <w:basedOn w:val="Normal"/>
+    <w:link w:val="HeaderChar"/>
+    <w:uiPriority w:val="99"/>
+    <w:unhideWhenUsed/>
+    <w:rsid w:val="00B20260"/>
+    <w:pPr>
+      <w:tabs>
+        <w:tab w:val="center" w:pos="4680"/>
+        <w:tab w:val="right" w:pos="9360"/>
+      </w:tabs>
+      <w:spacing w:after="0" w:line="240" w:lineRule="auto"/>
+    </w:pPr>
+  </w:style>
+  <w:style w:type="character" w:customStyle="1" w:styleId="HeaderChar">
+    <w:name w:val="Header Char"/>
+    <w:basedOn w:val="DefaultParagraphFont"/>
+    <w:link w:val="Header"/>
+    <w:uiPriority w:val="99"/>
+    <w:rsid w:val="00B20260"/>
+  </w:style>
+  <w:style w:type="paragraph" w:styleId="Footer">
+    <w:name w:val="footer"/>
+    <w:basedOn w:val="Normal"/>
+    <w:link w:val="FooterChar"/>
+    <w:uiPriority w:val="99"/>
+    <w:unhideWhenUsed/>
+    <w:rsid w:val="00B20260"/>
+    <w:pPr>
+      <w:tabs>
+        <w:tab w:val="center" w:pos="4680"/>
+        <w:tab w:val="right" w:pos="9360"/>
+      </w:tabs>
+      <w:spacing w:after="0" w:line="240" w:lineRule="auto"/>
+    </w:pPr>
+  </w:style>
+  <w:style w:type="character" w:customStyle="1" w:styleId="FooterChar">
+    <w:name w:val="Footer Char"/>
+    <w:basedOn w:val="DefaultParagraphFont"/>
+    <w:link w:val="Footer"/>
+    <w:uiPriority w:val="99"/>
+    <w:rsid w:val="00B20260"/>
+  </w:style>
 </w:styles>
 </file>
 

--- a/src/app/surat_templates/surat_keterangan_keluarga_kurang_mampu/surat_keterangan_keluarga_kurang_mampu.docx
+++ b/src/app/surat_templates/surat_keterangan_keluarga_kurang_mampu/surat_keterangan_keluarga_kurang_mampu.docx
@@ -842,7 +842,18 @@
       </w:r>
       <w:proofErr w:type="spellEnd"/>
       <w:r>
-        <w:t xml:space="preserve"> kami </w:t>
+        <w:t xml:space="preserve"> kami</w:t>
+      </w:r>
+      <w:r>
+        <w:t xml:space="preserve"> </w:t>
+      </w:r>
+      <w:proofErr w:type="spellStart"/>
+      <w:r>
+        <w:t>buat</w:t>
+      </w:r>
+      <w:proofErr w:type="spellEnd"/>
+      <w:r>
+        <w:t xml:space="preserve"> </w:t>
       </w:r>
       <w:proofErr w:type="spellStart"/>
       <w:r>
@@ -1516,19 +1527,6 @@
                   <v:stroke joinstyle="miter"/>
                 </v:line>
               </w:pict>
-            </w:r>
-            <w:r>
-              <w:t>{</w:t>
-            </w:r>
-            <w:proofErr w:type="spellStart"/>
-            <w:proofErr w:type="gramStart"/>
-            <w:r>
-              <w:t>vars.nama</w:t>
-            </w:r>
-            <w:proofErr w:type="spellEnd"/>
-            <w:proofErr w:type="gramEnd"/>
-            <w:r>
-              <w:t>}</w:t>
             </w:r>
           </w:p>
           <w:p>
